--- a/対面式/ペーパーテスト問題.docx
+++ b/対面式/ペーパーテスト問題.docx
@@ -59,13 +59,7 @@
     </w:p>
     <w:p/>
     <w:p/>
-    <w:p>
-      <w:pPr>
-        <w:rPr>
-          <w:rFonts w:hint="eastAsia"/>
-        </w:rPr>
-      </w:pPr>
-    </w:p>
+    <w:p/>
     <w:p>
       <w:pPr>
         <w:spacing w:line="360" w:lineRule="auto"/>
@@ -184,13 +178,7 @@
     </w:p>
     <w:p/>
     <w:p/>
-    <w:p>
-      <w:pPr>
-        <w:rPr>
-          <w:rFonts w:hint="eastAsia"/>
-        </w:rPr>
-      </w:pPr>
-    </w:p>
+    <w:p/>
     <w:p>
       <w:pPr>
         <w:pStyle w:val="1"/>
@@ -198,9 +186,6 @@
           <w:ilvl w:val="0"/>
           <w:numId w:val="0"/>
         </w:numPr>
-        <w:rPr>
-          <w:rFonts w:hint="eastAsia"/>
-        </w:rPr>
       </w:pPr>
       <w:r>
         <w:rPr>
@@ -271,9 +256,6 @@
           <w:numId w:val="1"/>
         </w:numPr>
         <w:ind w:leftChars="0"/>
-        <w:rPr>
-          <w:rFonts w:hint="eastAsia"/>
-        </w:rPr>
       </w:pPr>
       <w:r>
         <w:rPr>
@@ -327,12 +309,12 @@
           <w:numId w:val="1"/>
         </w:numPr>
         <w:ind w:leftChars="0"/>
-        <w:rPr>
-          <w:rFonts w:hint="eastAsia"/>
-        </w:rPr>
-      </w:pPr>
-      <w:r>
-        <w:t>著しく得点率が低い寮生は，対面式終了後に再テストを行う場合があります。</w:t>
+      </w:pPr>
+      <w:r>
+        <w:rPr>
+          <w:rFonts w:hint="eastAsia"/>
+        </w:rPr>
+        <w:t>採点した解答用紙は返却します。間違えた問題を中心に対面式の対策をしてください。</w:t>
       </w:r>
     </w:p>
     <w:p>
@@ -345,28 +327,7 @@
         <w:ind w:leftChars="0"/>
       </w:pPr>
       <w:r>
-        <w:rPr>
-          <w:rFonts w:hint="eastAsia"/>
-        </w:rPr>
-        <w:t>人名</w:t>
-      </w:r>
-      <w:r>
-        <w:rPr>
-          <w:rFonts w:hint="eastAsia"/>
-        </w:rPr>
-        <w:t>は</w:t>
-      </w:r>
-      <w:r>
-        <w:t>漢字かつフルネームで表記</w:t>
-      </w:r>
-      <w:r>
-        <w:rPr>
-          <w:rFonts w:hint="eastAsia"/>
-        </w:rPr>
-        <w:t>してください</w:t>
-      </w:r>
-      <w:r>
-        <w:t>。</w:t>
+        <w:t>著しく得点率が低い寮生は，対面式終了後に再テストを行う場合があります。</w:t>
       </w:r>
     </w:p>
     <w:p>
@@ -379,16 +340,28 @@
         <w:ind w:leftChars="0"/>
       </w:pPr>
       <w:r>
-        <w:t>時刻を書くときは</w:t>
-      </w:r>
-      <w:r>
-        <w:rPr>
-          <w:u w:val="single"/>
-        </w:rPr>
-        <w:t>24時間表記</w:t>
-      </w:r>
-      <w:r>
-        <w:t>で書いてください。</w:t>
+        <w:rPr>
+          <w:rFonts w:hint="eastAsia"/>
+        </w:rPr>
+        <w:t>人名</w:t>
+      </w:r>
+      <w:r>
+        <w:rPr>
+          <w:rFonts w:hint="eastAsia"/>
+        </w:rPr>
+        <w:t>は</w:t>
+      </w:r>
+      <w:r>
+        <w:t>フルネームで表記</w:t>
+      </w:r>
+      <w:r>
+        <w:rPr>
+          <w:rFonts w:hint="eastAsia"/>
+        </w:rPr>
+        <w:t>してください</w:t>
+      </w:r>
+      <w:r>
+        <w:t>。</w:t>
       </w:r>
     </w:p>
     <w:p>
@@ -401,7 +374,16 @@
         <w:ind w:leftChars="0"/>
       </w:pPr>
       <w:r>
-        <w:t>寮生活の手引きに記載されている内容で解答してください。</w:t>
+        <w:t>時刻を書くときは</w:t>
+      </w:r>
+      <w:r>
+        <w:rPr>
+          <w:u w:val="single"/>
+        </w:rPr>
+        <w:t>24時間表記</w:t>
+      </w:r>
+      <w:r>
+        <w:t>で書いてください。</w:t>
       </w:r>
     </w:p>
     <w:p>
@@ -414,22 +396,7 @@
         <w:ind w:leftChars="0"/>
       </w:pPr>
       <w:r>
-        <w:rPr>
-          <w:rFonts w:hint="eastAsia"/>
-        </w:rPr>
-        <w:t>質問や</w:t>
-      </w:r>
-      <w:r>
-        <w:t>意見</w:t>
-      </w:r>
-      <w:r>
-        <w:rPr>
-          <w:rFonts w:hint="eastAsia"/>
-        </w:rPr>
-        <w:t>等</w:t>
-      </w:r>
-      <w:r>
-        <w:t>がありましたら手を挙げて近くの寮生会役員にお知らせください。</w:t>
+        <w:t>寮生活の手引きに記載されている内容で解答してください。</w:t>
       </w:r>
     </w:p>
     <w:p>
@@ -440,9 +407,34 @@
           <w:numId w:val="1"/>
         </w:numPr>
         <w:ind w:leftChars="0"/>
-        <w:rPr>
-          <w:rFonts w:hint="eastAsia"/>
-        </w:rPr>
+      </w:pPr>
+      <w:r>
+        <w:rPr>
+          <w:rFonts w:hint="eastAsia"/>
+        </w:rPr>
+        <w:t>質問や</w:t>
+      </w:r>
+      <w:r>
+        <w:t>意見</w:t>
+      </w:r>
+      <w:r>
+        <w:rPr>
+          <w:rFonts w:hint="eastAsia"/>
+        </w:rPr>
+        <w:t>等</w:t>
+      </w:r>
+      <w:r>
+        <w:t>がありましたら手を挙げて近くの寮生会役員にお知らせください。</w:t>
+      </w:r>
+    </w:p>
+    <w:p>
+      <w:pPr>
+        <w:pStyle w:val="a5"/>
+        <w:numPr>
+          <w:ilvl w:val="0"/>
+          <w:numId w:val="1"/>
+        </w:numPr>
+        <w:ind w:leftChars="0"/>
       </w:pPr>
       <w:r>
         <w:rPr>
@@ -526,9 +518,6 @@
     <w:p>
       <w:pPr>
         <w:pStyle w:val="1"/>
-        <w:rPr>
-          <w:rFonts w:hint="eastAsia"/>
-        </w:rPr>
       </w:pPr>
       <w:r>
         <w:rPr>
@@ -542,13 +531,13 @@
               <wp:anchor distT="0" distB="0" distL="114300" distR="114300" simplePos="0" relativeHeight="251659264" behindDoc="0" locked="0" layoutInCell="1" allowOverlap="1">
                 <wp:simplePos x="0" y="0"/>
                 <wp:positionH relativeFrom="margin">
-                  <wp:posOffset>972185</wp:posOffset>
+                  <wp:align>center</wp:align>
                 </wp:positionH>
                 <wp:positionV relativeFrom="paragraph">
-                  <wp:posOffset>3724275</wp:posOffset>
+                  <wp:posOffset>3686175</wp:posOffset>
                 </wp:positionV>
                 <wp:extent cx="4219575" cy="1047750"/>
-                <wp:effectExtent l="0" t="0" r="28575" b="19050"/>
+                <wp:effectExtent l="0" t="0" r="28575" b="10160"/>
                 <wp:wrapTopAndBottom/>
                 <wp:docPr id="1" name="正方形/長方形 1"/>
                 <wp:cNvGraphicFramePr/>
@@ -584,9 +573,6 @@
                           <w:p>
                             <w:pPr>
                               <w:jc w:val="left"/>
-                              <w:rPr>
-                                <w:rFonts w:hint="eastAsia"/>
-                              </w:rPr>
                             </w:pPr>
                             <w:r>
                               <w:rPr>
@@ -710,15 +696,10 @@
                           <w:p>
                             <w:pPr>
                               <w:jc w:val="left"/>
-                              <w:rPr>
-                                <w:rFonts w:hint="eastAsia"/>
-                              </w:rPr>
                             </w:pPr>
                             <w:r>
                               <w:t>i</w:t>
                             </w:r>
-                            <w:bookmarkStart w:id="0" w:name="_GoBack"/>
-                            <w:bookmarkEnd w:id="0"/>
                             <w:r>
                               <w:t xml:space="preserve">. </w:t>
                             </w:r>
@@ -780,7 +761,7 @@
                         <a:prstTxWarp prst="textNoShape">
                           <a:avLst/>
                         </a:prstTxWarp>
-                        <a:noAutofit/>
+                        <a:spAutoFit/>
                       </wps:bodyPr>
                     </wps:wsp>
                   </a:graphicData>
@@ -796,15 +777,12 @@
           </mc:Choice>
           <mc:Fallback>
             <w:pict>
-              <v:rect id="正方形/長方形 1" o:spid="_x0000_s1026" style="position:absolute;left:0;text-align:left;margin-left:76.55pt;margin-top:293.25pt;width:332.25pt;height:82.5pt;z-index:251659264;visibility:visible;mso-wrap-style:square;mso-width-percent:0;mso-height-percent:0;mso-wrap-distance-left:9pt;mso-wrap-distance-top:0;mso-wrap-distance-right:9pt;mso-wrap-distance-bottom:0;mso-position-horizontal:absolute;mso-position-horizontal-relative:margin;mso-position-vertical:absolute;mso-position-vertical-relative:text;mso-width-percent:0;mso-height-percent:0;mso-width-relative:margin;mso-height-relative:margin;v-text-anchor:middle" o:gfxdata="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" fillcolor="white [3201]" strokecolor="black [3200]" strokeweight="1pt">
-                <v:textbox>
+              <v:rect id="正方形/長方形 1" o:spid="_x0000_s1026" style="position:absolute;left:0;text-align:left;margin-left:0;margin-top:290.25pt;width:332.25pt;height:82.5pt;z-index:251659264;visibility:visible;mso-wrap-style:square;mso-width-percent:0;mso-height-percent:0;mso-wrap-distance-left:9pt;mso-wrap-distance-top:0;mso-wrap-distance-right:9pt;mso-wrap-distance-bottom:0;mso-position-horizontal:center;mso-position-horizontal-relative:margin;mso-position-vertical:absolute;mso-position-vertical-relative:text;mso-width-percent:0;mso-height-percent:0;mso-width-relative:margin;mso-height-relative:margin;v-text-anchor:middle" o:gfxdata="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" fillcolor="white [3201]" strokecolor="black [3200]" strokeweight="1pt">
+                <v:textbox style="mso-fit-shape-to-text:t">
                   <w:txbxContent>
                     <w:p>
                       <w:pPr>
                         <w:jc w:val="left"/>
-                        <w:rPr>
-                          <w:rFonts w:hint="eastAsia"/>
-                        </w:rPr>
                       </w:pPr>
                       <w:r>
                         <w:rPr>
@@ -928,15 +906,10 @@
                     <w:p>
                       <w:pPr>
                         <w:jc w:val="left"/>
-                        <w:rPr>
-                          <w:rFonts w:hint="eastAsia"/>
-                        </w:rPr>
                       </w:pPr>
                       <w:r>
                         <w:t>i</w:t>
                       </w:r>
-                      <w:bookmarkStart w:id="1" w:name="_GoBack"/>
-                      <w:bookmarkEnd w:id="1"/>
                       <w:r>
                         <w:t xml:space="preserve">. </w:t>
                       </w:r>
@@ -1156,7 +1129,7 @@
             <w:pPr>
               <w:jc w:val="center"/>
               <w:rPr>
-                <w:rFonts w:eastAsiaTheme="minorHAnsi" w:hint="eastAsia"/>
+                <w:rFonts w:eastAsiaTheme="minorHAnsi"/>
                 <w:szCs w:val="21"/>
               </w:rPr>
             </w:pPr>
@@ -1315,7 +1288,7 @@
           <w:p>
             <w:pPr>
               <w:rPr>
-                <w:rFonts w:eastAsiaTheme="minorHAnsi" w:hint="eastAsia"/>
+                <w:rFonts w:eastAsiaTheme="minorHAnsi"/>
                 <w:szCs w:val="21"/>
               </w:rPr>
             </w:pPr>
@@ -1336,7 +1309,7 @@
             <w:pPr>
               <w:jc w:val="center"/>
               <w:rPr>
-                <w:rFonts w:eastAsiaTheme="minorHAnsi" w:hint="eastAsia"/>
+                <w:rFonts w:eastAsiaTheme="minorHAnsi"/>
                 <w:szCs w:val="21"/>
               </w:rPr>
             </w:pPr>
@@ -1725,7 +1698,7 @@
           <w:p>
             <w:pPr>
               <w:rPr>
-                <w:rFonts w:eastAsiaTheme="minorHAnsi" w:hint="eastAsia"/>
+                <w:rFonts w:eastAsiaTheme="minorHAnsi"/>
                 <w:szCs w:val="21"/>
               </w:rPr>
             </w:pPr>
@@ -1746,7 +1719,7 @@
             <w:pPr>
               <w:jc w:val="center"/>
               <w:rPr>
-                <w:rFonts w:eastAsiaTheme="minorHAnsi" w:hint="eastAsia"/>
+                <w:rFonts w:eastAsiaTheme="minorHAnsi"/>
                 <w:szCs w:val="21"/>
               </w:rPr>
             </w:pPr>
@@ -1813,7 +1786,7 @@
             <w:pPr>
               <w:jc w:val="center"/>
               <w:rPr>
-                <w:rFonts w:eastAsiaTheme="minorHAnsi" w:hint="eastAsia"/>
+                <w:rFonts w:eastAsiaTheme="minorHAnsi"/>
                 <w:szCs w:val="21"/>
               </w:rPr>
             </w:pPr>
@@ -1880,7 +1853,7 @@
             <w:pPr>
               <w:jc w:val="center"/>
               <w:rPr>
-                <w:rFonts w:eastAsiaTheme="minorHAnsi" w:hint="eastAsia"/>
+                <w:rFonts w:eastAsiaTheme="minorHAnsi"/>
                 <w:szCs w:val="21"/>
               </w:rPr>
             </w:pPr>
@@ -2074,7 +2047,7 @@
             <w:pPr>
               <w:jc w:val="center"/>
               <w:rPr>
-                <w:rFonts w:eastAsiaTheme="minorHAnsi" w:hint="eastAsia"/>
+                <w:rFonts w:eastAsiaTheme="minorHAnsi"/>
                 <w:szCs w:val="21"/>
               </w:rPr>
             </w:pPr>
@@ -2263,7 +2236,7 @@
             <w:pPr>
               <w:jc w:val="center"/>
               <w:rPr>
-                <w:rFonts w:eastAsiaTheme="minorHAnsi" w:hint="eastAsia"/>
+                <w:rFonts w:eastAsiaTheme="minorHAnsi"/>
                 <w:szCs w:val="21"/>
               </w:rPr>
             </w:pPr>
@@ -2338,6 +2311,7 @@
           <w:tcPr>
             <w:tcW w:w="2568" w:type="dxa"/>
             <w:vMerge w:val="restart"/>
+            <w:vAlign w:val="center"/>
           </w:tcPr>
           <w:p>
             <w:pPr>
@@ -2352,21 +2326,6 @@
                 <w:szCs w:val="21"/>
               </w:rPr>
               <w:t>寮事務の方</w:t>
-            </w:r>
-          </w:p>
-          <w:p>
-            <w:pPr>
-              <w:rPr>
-                <w:rFonts w:eastAsiaTheme="minorHAnsi" w:hint="eastAsia"/>
-                <w:szCs w:val="21"/>
-              </w:rPr>
-            </w:pPr>
-            <w:r>
-              <w:rPr>
-                <w:rFonts w:eastAsiaTheme="minorHAnsi" w:hint="eastAsia"/>
-                <w:szCs w:val="21"/>
-              </w:rPr>
-              <w:t>（どなたか2人）</w:t>
             </w:r>
           </w:p>
         </w:tc>
@@ -2404,7 +2363,7 @@
           <w:p>
             <w:pPr>
               <w:rPr>
-                <w:rFonts w:eastAsiaTheme="minorHAnsi" w:hint="eastAsia"/>
+                <w:rFonts w:eastAsiaTheme="minorHAnsi"/>
                 <w:szCs w:val="21"/>
               </w:rPr>
             </w:pPr>
@@ -2418,7 +2377,7 @@
             <w:pPr>
               <w:jc w:val="center"/>
               <w:rPr>
-                <w:rFonts w:eastAsiaTheme="minorHAnsi"/>
+                <w:rFonts w:eastAsiaTheme="minorHAnsi" w:hint="eastAsia"/>
                 <w:szCs w:val="21"/>
               </w:rPr>
             </w:pPr>
@@ -2428,6 +2387,46 @@
                 <w:szCs w:val="21"/>
               </w:rPr>
               <w:t>④</w:t>
+            </w:r>
+          </w:p>
+        </w:tc>
+      </w:tr>
+      <w:tr>
+        <w:trPr>
+          <w:jc w:val="center"/>
+        </w:trPr>
+        <w:tc>
+          <w:tcPr>
+            <w:tcW w:w="2568" w:type="dxa"/>
+            <w:vMerge/>
+          </w:tcPr>
+          <w:p>
+            <w:pPr>
+              <w:rPr>
+                <w:rFonts w:eastAsiaTheme="minorHAnsi"/>
+                <w:szCs w:val="21"/>
+              </w:rPr>
+            </w:pPr>
+          </w:p>
+        </w:tc>
+        <w:tc>
+          <w:tcPr>
+            <w:tcW w:w="2551" w:type="dxa"/>
+          </w:tcPr>
+          <w:p>
+            <w:pPr>
+              <w:jc w:val="center"/>
+              <w:rPr>
+                <w:rFonts w:eastAsiaTheme="minorHAnsi"/>
+                <w:szCs w:val="21"/>
+              </w:rPr>
+            </w:pPr>
+            <w:r>
+              <w:rPr>
+                <w:rFonts w:eastAsiaTheme="minorHAnsi" w:hint="eastAsia"/>
+                <w:szCs w:val="21"/>
+              </w:rPr>
+              <w:t>⑤</w:t>
             </w:r>
           </w:p>
         </w:tc>
@@ -2458,7 +2457,7 @@
         <w:tblLook w:val="04A0" w:firstRow="1" w:lastRow="0" w:firstColumn="1" w:lastColumn="0" w:noHBand="0" w:noVBand="1"/>
       </w:tblPr>
       <w:tblGrid>
-        <w:gridCol w:w="988"/>
+        <w:gridCol w:w="1135"/>
         <w:gridCol w:w="1842"/>
         <w:gridCol w:w="2552"/>
       </w:tblGrid>
@@ -2468,7 +2467,7 @@
         </w:trPr>
         <w:tc>
           <w:tcPr>
-            <w:tcW w:w="988" w:type="dxa"/>
+            <w:tcW w:w="1135" w:type="dxa"/>
             <w:vMerge w:val="restart"/>
             <w:vAlign w:val="center"/>
           </w:tcPr>
@@ -2502,9 +2501,6 @@
           <w:p>
             <w:pPr>
               <w:jc w:val="center"/>
-              <w:rPr>
-                <w:rFonts w:hint="eastAsia"/>
-              </w:rPr>
             </w:pPr>
             <w:r>
               <w:rPr>
@@ -2521,7 +2517,7 @@
         </w:trPr>
         <w:tc>
           <w:tcPr>
-            <w:tcW w:w="988" w:type="dxa"/>
+            <w:tcW w:w="1135" w:type="dxa"/>
             <w:vMerge/>
             <w:vAlign w:val="center"/>
           </w:tcPr>
@@ -2564,7 +2560,7 @@
         </w:trPr>
         <w:tc>
           <w:tcPr>
-            <w:tcW w:w="2830" w:type="dxa"/>
+            <w:tcW w:w="2977" w:type="dxa"/>
             <w:gridSpan w:val="2"/>
             <w:vAlign w:val="center"/>
           </w:tcPr>
@@ -2600,7 +2596,7 @@
         </w:trPr>
         <w:tc>
           <w:tcPr>
-            <w:tcW w:w="2830" w:type="dxa"/>
+            <w:tcW w:w="2977" w:type="dxa"/>
             <w:gridSpan w:val="2"/>
             <w:vAlign w:val="center"/>
           </w:tcPr>
@@ -2636,7 +2632,7 @@
         </w:trPr>
         <w:tc>
           <w:tcPr>
-            <w:tcW w:w="988" w:type="dxa"/>
+            <w:tcW w:w="1135" w:type="dxa"/>
             <w:vMerge w:val="restart"/>
             <w:vAlign w:val="center"/>
           </w:tcPr>
@@ -2686,7 +2682,7 @@
         </w:trPr>
         <w:tc>
           <w:tcPr>
-            <w:tcW w:w="988" w:type="dxa"/>
+            <w:tcW w:w="1135" w:type="dxa"/>
             <w:vMerge/>
             <w:vAlign w:val="center"/>
           </w:tcPr>
@@ -2729,7 +2725,7 @@
         </w:trPr>
         <w:tc>
           <w:tcPr>
-            <w:tcW w:w="2830" w:type="dxa"/>
+            <w:tcW w:w="2977" w:type="dxa"/>
             <w:gridSpan w:val="2"/>
             <w:vAlign w:val="center"/>
           </w:tcPr>
@@ -2765,7 +2761,7 @@
         </w:trPr>
         <w:tc>
           <w:tcPr>
-            <w:tcW w:w="988" w:type="dxa"/>
+            <w:tcW w:w="1135" w:type="dxa"/>
             <w:vMerge w:val="restart"/>
             <w:vAlign w:val="center"/>
           </w:tcPr>
@@ -2815,7 +2811,7 @@
         </w:trPr>
         <w:tc>
           <w:tcPr>
-            <w:tcW w:w="988" w:type="dxa"/>
+            <w:tcW w:w="1135" w:type="dxa"/>
             <w:vMerge/>
             <w:vAlign w:val="center"/>
           </w:tcPr>
@@ -2859,16 +2855,11 @@
         </w:trPr>
         <w:tc>
           <w:tcPr>
-            <w:tcW w:w="988" w:type="dxa"/>
+            <w:tcW w:w="1135" w:type="dxa"/>
             <w:vMerge w:val="restart"/>
             <w:vAlign w:val="center"/>
           </w:tcPr>
           <w:p>
-            <w:pPr>
-              <w:rPr>
-                <w:rFonts w:hint="eastAsia"/>
-              </w:rPr>
-            </w:pPr>
             <w:r>
               <w:rPr>
                 <w:rFonts w:hint="eastAsia"/>
@@ -2898,9 +2889,6 @@
           <w:p>
             <w:pPr>
               <w:jc w:val="center"/>
-              <w:rPr>
-                <w:rFonts w:hint="eastAsia"/>
-              </w:rPr>
             </w:pPr>
             <w:r>
               <w:rPr>
@@ -2918,7 +2906,7 @@
         </w:trPr>
         <w:tc>
           <w:tcPr>
-            <w:tcW w:w="988" w:type="dxa"/>
+            <w:tcW w:w="1135" w:type="dxa"/>
             <w:vMerge/>
             <w:vAlign w:val="center"/>
           </w:tcPr>
@@ -2961,7 +2949,7 @@
         </w:trPr>
         <w:tc>
           <w:tcPr>
-            <w:tcW w:w="988" w:type="dxa"/>
+            <w:tcW w:w="1135" w:type="dxa"/>
             <w:vMerge w:val="restart"/>
             <w:vAlign w:val="center"/>
           </w:tcPr>
@@ -2975,10 +2963,22 @@
           </w:p>
           <w:p>
             <w:r>
+              <w:t>(</w:t>
+            </w:r>
+            <w:r>
               <w:rPr>
                 <w:rFonts w:hint="eastAsia"/>
               </w:rPr>
-              <w:t>(1年)</w:t>
+              <w:t>1年</w:t>
+            </w:r>
+            <w:r>
+              <w:rPr>
+                <w:rFonts w:hint="eastAsia"/>
+              </w:rPr>
+              <w:t>生</w:t>
+            </w:r>
+            <w:r>
+              <w:t>)</w:t>
             </w:r>
           </w:p>
         </w:tc>
@@ -3019,7 +3019,7 @@
         </w:trPr>
         <w:tc>
           <w:tcPr>
-            <w:tcW w:w="988" w:type="dxa"/>
+            <w:tcW w:w="1135" w:type="dxa"/>
             <w:vMerge/>
             <w:vAlign w:val="center"/>
           </w:tcPr>
@@ -3062,7 +3062,7 @@
         </w:trPr>
         <w:tc>
           <w:tcPr>
-            <w:tcW w:w="2830" w:type="dxa"/>
+            <w:tcW w:w="2977" w:type="dxa"/>
             <w:gridSpan w:val="2"/>
             <w:vAlign w:val="center"/>
           </w:tcPr>
@@ -3071,7 +3071,21 @@
               <w:rPr>
                 <w:rFonts w:hint="eastAsia"/>
               </w:rPr>
-              <w:t>消灯</w:t>
+              <w:t>自主</w:t>
+            </w:r>
+            <w:r>
+              <w:rPr>
+                <w:rFonts w:hint="eastAsia"/>
+              </w:rPr>
+              <w:t>消</w:t>
+            </w:r>
+            <w:bookmarkStart w:id="0" w:name="_GoBack"/>
+            <w:bookmarkEnd w:id="0"/>
+            <w:r>
+              <w:rPr>
+                <w:rFonts w:hint="eastAsia"/>
+              </w:rPr>
+              <w:t>灯</w:t>
             </w:r>
           </w:p>
         </w:tc>
@@ -3105,11 +3119,431 @@
       </w:r>
     </w:p>
     <w:p>
-      <w:r>
-        <w:rPr>
-          <w:rFonts w:hint="eastAsia"/>
-        </w:rPr>
-        <w:t>① 以下に示すゴミを分別しなさい。</w:t>
+      <w:pPr>
+        <w:pStyle w:val="a5"/>
+        <w:numPr>
+          <w:ilvl w:val="0"/>
+          <w:numId w:val="7"/>
+        </w:numPr>
+        <w:ind w:leftChars="0"/>
+        <w:rPr>
+          <w:rFonts w:hint="eastAsia"/>
+        </w:rPr>
+      </w:pPr>
+      <w:r>
+        <w:rPr>
+          <w:rFonts w:hint="eastAsia"/>
+          <w:noProof/>
+        </w:rPr>
+        <mc:AlternateContent>
+          <mc:Choice Requires="wps">
+            <w:drawing>
+              <wp:anchor distT="0" distB="0" distL="114300" distR="114300" simplePos="0" relativeHeight="251661312" behindDoc="0" locked="0" layoutInCell="1" allowOverlap="1" wp14:anchorId="05243D06" wp14:editId="5A45D04B">
+                <wp:simplePos x="0" y="0"/>
+                <wp:positionH relativeFrom="margin">
+                  <wp:posOffset>782320</wp:posOffset>
+                </wp:positionH>
+                <wp:positionV relativeFrom="paragraph">
+                  <wp:posOffset>238125</wp:posOffset>
+                </wp:positionV>
+                <wp:extent cx="4620260" cy="828675"/>
+                <wp:effectExtent l="0" t="0" r="27940" b="10160"/>
+                <wp:wrapTopAndBottom/>
+                <wp:docPr id="3" name="正方形/長方形 3"/>
+                <wp:cNvGraphicFramePr/>
+                <a:graphic xmlns:a="http://schemas.openxmlformats.org/drawingml/2006/main">
+                  <a:graphicData uri="http://schemas.microsoft.com/office/word/2010/wordprocessingShape">
+                    <wps:wsp>
+                      <wps:cNvSpPr/>
+                      <wps:spPr>
+                        <a:xfrm>
+                          <a:off x="0" y="0"/>
+                          <a:ext cx="4620260" cy="828675"/>
+                        </a:xfrm>
+                        <a:prstGeom prst="rect">
+                          <a:avLst/>
+                        </a:prstGeom>
+                      </wps:spPr>
+                      <wps:style>
+                        <a:lnRef idx="2">
+                          <a:schemeClr val="dk1"/>
+                        </a:lnRef>
+                        <a:fillRef idx="1">
+                          <a:schemeClr val="lt1"/>
+                        </a:fillRef>
+                        <a:effectRef idx="0">
+                          <a:schemeClr val="dk1"/>
+                        </a:effectRef>
+                        <a:fontRef idx="minor">
+                          <a:schemeClr val="dk1"/>
+                        </a:fontRef>
+                      </wps:style>
+                      <wps:txbx>
+                        <w:txbxContent>
+                          <w:p>
+                            <w:pPr>
+                              <w:jc w:val="left"/>
+                            </w:pPr>
+                            <w:r>
+                              <w:t xml:space="preserve">a. </w:t>
+                            </w:r>
+                            <w:r>
+                              <w:rPr>
+                                <w:rFonts w:hint="eastAsia"/>
+                              </w:rPr>
+                              <w:t>カバン</w:t>
+                            </w:r>
+                            <w:r>
+                              <w:tab/>
+                            </w:r>
+                            <w:r>
+                              <w:t xml:space="preserve">b. </w:t>
+                            </w:r>
+                            <w:r>
+                              <w:rPr>
+                                <w:rFonts w:hint="eastAsia"/>
+                              </w:rPr>
+                              <w:t>発泡スチロール容器</w:t>
+                            </w:r>
+                            <w:r>
+                              <w:tab/>
+                            </w:r>
+                            <w:r>
+                              <w:t xml:space="preserve">c. </w:t>
+                            </w:r>
+                            <w:r>
+                              <w:rPr>
+                                <w:rFonts w:hint="eastAsia"/>
+                              </w:rPr>
+                              <w:t>使い捨てカイロ</w:t>
+                            </w:r>
+                          </w:p>
+                          <w:p>
+                            <w:pPr>
+                              <w:jc w:val="left"/>
+                            </w:pPr>
+                            <w:r>
+                              <w:t xml:space="preserve">d. </w:t>
+                            </w:r>
+                            <w:r>
+                              <w:rPr>
+                                <w:rFonts w:hint="eastAsia"/>
+                              </w:rPr>
+                              <w:t>牛乳パック</w:t>
+                            </w:r>
+                            <w:r>
+                              <w:tab/>
+                            </w:r>
+                            <w:r>
+                              <w:t xml:space="preserve">e. </w:t>
+                            </w:r>
+                            <w:r>
+                              <w:rPr>
+                                <w:rFonts w:hint="eastAsia"/>
+                              </w:rPr>
+                              <w:t>菓子の包み紙</w:t>
+                            </w:r>
+                            <w:r>
+                              <w:tab/>
+                            </w:r>
+                            <w:r>
+                              <w:tab/>
+                            </w:r>
+                            <w:r>
+                              <w:t xml:space="preserve">f. </w:t>
+                            </w:r>
+                            <w:r>
+                              <w:t>CDケース</w:t>
+                            </w:r>
+                            <w:r>
+                              <w:tab/>
+                            </w:r>
+                            <w:r>
+                              <w:t xml:space="preserve">g. </w:t>
+                            </w:r>
+                            <w:r>
+                              <w:rPr>
+                                <w:rFonts w:hint="eastAsia"/>
+                              </w:rPr>
+                              <w:t>靴</w:t>
+                            </w:r>
+                          </w:p>
+                          <w:p>
+                            <w:pPr>
+                              <w:jc w:val="left"/>
+                              <w:rPr>
+                                <w:rFonts w:hint="eastAsia"/>
+                              </w:rPr>
+                            </w:pPr>
+                            <w:r>
+                              <w:t>h</w:t>
+                            </w:r>
+                            <w:r>
+                              <w:t xml:space="preserve">. </w:t>
+                            </w:r>
+                            <w:r>
+                              <w:rPr>
+                                <w:rFonts w:hint="eastAsia"/>
+                              </w:rPr>
+                              <w:t>洗濯ばさみ</w:t>
+                            </w:r>
+                            <w:r>
+                              <w:tab/>
+                            </w:r>
+                            <w:proofErr w:type="spellStart"/>
+                            <w:r>
+                              <w:t>i</w:t>
+                            </w:r>
+                            <w:proofErr w:type="spellEnd"/>
+                            <w:r>
+                              <w:t xml:space="preserve">. </w:t>
+                            </w:r>
+                            <w:r>
+                              <w:rPr>
+                                <w:rFonts w:hint="eastAsia"/>
+                              </w:rPr>
+                              <w:t>プリンの容器</w:t>
+                            </w:r>
+                            <w:r>
+                              <w:tab/>
+                            </w:r>
+                            <w:r>
+                              <w:tab/>
+                              <w:t xml:space="preserve">j. </w:t>
+                            </w:r>
+                            <w:r>
+                              <w:rPr>
+                                <w:rFonts w:hint="eastAsia"/>
+                              </w:rPr>
+                              <w:t>歯ブラシ</w:t>
+                            </w:r>
+                            <w:r>
+                              <w:tab/>
+                              <w:t xml:space="preserve">k. </w:t>
+                            </w:r>
+                            <w:r>
+                              <w:rPr>
+                                <w:rFonts w:hint="eastAsia"/>
+                              </w:rPr>
+                              <w:t>保冷剤</w:t>
+                            </w:r>
+                          </w:p>
+                        </w:txbxContent>
+                      </wps:txbx>
+                      <wps:bodyPr rot="0" spcFirstLastPara="0" vertOverflow="overflow" horzOverflow="overflow" vert="horz" wrap="square" lIns="91440" tIns="45720" rIns="91440" bIns="45720" numCol="1" spcCol="0" rtlCol="0" fromWordArt="0" anchor="ctr" anchorCtr="0" forceAA="0" compatLnSpc="1">
+                        <a:prstTxWarp prst="textNoShape">
+                          <a:avLst/>
+                        </a:prstTxWarp>
+                        <a:spAutoFit/>
+                      </wps:bodyPr>
+                    </wps:wsp>
+                  </a:graphicData>
+                </a:graphic>
+                <wp14:sizeRelH relativeFrom="margin">
+                  <wp14:pctWidth>0</wp14:pctWidth>
+                </wp14:sizeRelH>
+                <wp14:sizeRelV relativeFrom="margin">
+                  <wp14:pctHeight>0</wp14:pctHeight>
+                </wp14:sizeRelV>
+              </wp:anchor>
+            </w:drawing>
+          </mc:Choice>
+          <mc:Fallback>
+            <w:pict>
+              <v:rect w14:anchorId="05243D06" id="正方形/長方形 3" o:spid="_x0000_s1027" style="position:absolute;left:0;text-align:left;margin-left:61.6pt;margin-top:18.75pt;width:363.8pt;height:65.25pt;z-index:251661312;visibility:visible;mso-wrap-style:square;mso-width-percent:0;mso-height-percent:0;mso-wrap-distance-left:9pt;mso-wrap-distance-top:0;mso-wrap-distance-right:9pt;mso-wrap-distance-bottom:0;mso-position-horizontal:absolute;mso-position-horizontal-relative:margin;mso-position-vertical:absolute;mso-position-vertical-relative:text;mso-width-percent:0;mso-height-percent:0;mso-width-relative:margin;mso-height-relative:margin;v-text-anchor:middle" o:gfxdata="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" fillcolor="white [3201]" strokecolor="black [3200]" strokeweight="1pt">
+                <v:textbox style="mso-fit-shape-to-text:t">
+                  <w:txbxContent>
+                    <w:p>
+                      <w:pPr>
+                        <w:jc w:val="left"/>
+                      </w:pPr>
+                      <w:r>
+                        <w:t xml:space="preserve">a. </w:t>
+                      </w:r>
+                      <w:r>
+                        <w:rPr>
+                          <w:rFonts w:hint="eastAsia"/>
+                        </w:rPr>
+                        <w:t>カバン</w:t>
+                      </w:r>
+                      <w:r>
+                        <w:tab/>
+                      </w:r>
+                      <w:r>
+                        <w:t xml:space="preserve">b. </w:t>
+                      </w:r>
+                      <w:r>
+                        <w:rPr>
+                          <w:rFonts w:hint="eastAsia"/>
+                        </w:rPr>
+                        <w:t>発泡スチロール容器</w:t>
+                      </w:r>
+                      <w:r>
+                        <w:tab/>
+                      </w:r>
+                      <w:r>
+                        <w:t xml:space="preserve">c. </w:t>
+                      </w:r>
+                      <w:r>
+                        <w:rPr>
+                          <w:rFonts w:hint="eastAsia"/>
+                        </w:rPr>
+                        <w:t>使い捨てカイロ</w:t>
+                      </w:r>
+                    </w:p>
+                    <w:p>
+                      <w:pPr>
+                        <w:jc w:val="left"/>
+                      </w:pPr>
+                      <w:r>
+                        <w:t xml:space="preserve">d. </w:t>
+                      </w:r>
+                      <w:r>
+                        <w:rPr>
+                          <w:rFonts w:hint="eastAsia"/>
+                        </w:rPr>
+                        <w:t>牛乳パック</w:t>
+                      </w:r>
+                      <w:r>
+                        <w:tab/>
+                      </w:r>
+                      <w:r>
+                        <w:t xml:space="preserve">e. </w:t>
+                      </w:r>
+                      <w:r>
+                        <w:rPr>
+                          <w:rFonts w:hint="eastAsia"/>
+                        </w:rPr>
+                        <w:t>菓子の包み紙</w:t>
+                      </w:r>
+                      <w:r>
+                        <w:tab/>
+                      </w:r>
+                      <w:r>
+                        <w:tab/>
+                      </w:r>
+                      <w:r>
+                        <w:t xml:space="preserve">f. </w:t>
+                      </w:r>
+                      <w:r>
+                        <w:t>CDケース</w:t>
+                      </w:r>
+                      <w:r>
+                        <w:tab/>
+                      </w:r>
+                      <w:r>
+                        <w:t xml:space="preserve">g. </w:t>
+                      </w:r>
+                      <w:r>
+                        <w:rPr>
+                          <w:rFonts w:hint="eastAsia"/>
+                        </w:rPr>
+                        <w:t>靴</w:t>
+                      </w:r>
+                    </w:p>
+                    <w:p>
+                      <w:pPr>
+                        <w:jc w:val="left"/>
+                        <w:rPr>
+                          <w:rFonts w:hint="eastAsia"/>
+                        </w:rPr>
+                      </w:pPr>
+                      <w:r>
+                        <w:t>h</w:t>
+                      </w:r>
+                      <w:r>
+                        <w:t xml:space="preserve">. </w:t>
+                      </w:r>
+                      <w:r>
+                        <w:rPr>
+                          <w:rFonts w:hint="eastAsia"/>
+                        </w:rPr>
+                        <w:t>洗濯ばさみ</w:t>
+                      </w:r>
+                      <w:r>
+                        <w:tab/>
+                      </w:r>
+                      <w:proofErr w:type="spellStart"/>
+                      <w:r>
+                        <w:t>i</w:t>
+                      </w:r>
+                      <w:proofErr w:type="spellEnd"/>
+                      <w:r>
+                        <w:t xml:space="preserve">. </w:t>
+                      </w:r>
+                      <w:r>
+                        <w:rPr>
+                          <w:rFonts w:hint="eastAsia"/>
+                        </w:rPr>
+                        <w:t>プリンの容器</w:t>
+                      </w:r>
+                      <w:r>
+                        <w:tab/>
+                      </w:r>
+                      <w:r>
+                        <w:tab/>
+                        <w:t xml:space="preserve">j. </w:t>
+                      </w:r>
+                      <w:r>
+                        <w:rPr>
+                          <w:rFonts w:hint="eastAsia"/>
+                        </w:rPr>
+                        <w:t>歯ブラシ</w:t>
+                      </w:r>
+                      <w:r>
+                        <w:tab/>
+                        <w:t xml:space="preserve">k. </w:t>
+                      </w:r>
+                      <w:r>
+                        <w:rPr>
+                          <w:rFonts w:hint="eastAsia"/>
+                        </w:rPr>
+                        <w:t>保冷剤</w:t>
+                      </w:r>
+                    </w:p>
+                  </w:txbxContent>
+                </v:textbox>
+                <w10:wrap type="topAndBottom" anchorx="margin"/>
+              </v:rect>
+            </w:pict>
+          </mc:Fallback>
+        </mc:AlternateContent>
+      </w:r>
+      <w:r>
+        <w:rPr>
+          <w:rFonts w:hint="eastAsia"/>
+        </w:rPr>
+        <w:t>以下に示すゴミを</w:t>
+      </w:r>
+      <w:r>
+        <w:rPr>
+          <w:rFonts w:hint="eastAsia"/>
+        </w:rPr>
+        <w:t>、</w:t>
+      </w:r>
+      <w:r>
+        <w:rPr>
+          <w:rFonts w:hint="eastAsia"/>
+        </w:rPr>
+        <w:t>燃えるゴミ</w:t>
+      </w:r>
+      <w:r>
+        <w:rPr>
+          <w:rFonts w:hint="eastAsia"/>
+        </w:rPr>
+        <w:t>・</w:t>
+      </w:r>
+      <w:r>
+        <w:rPr>
+          <w:rFonts w:hint="eastAsia"/>
+        </w:rPr>
+        <w:t>燃えないゴミに</w:t>
+      </w:r>
+      <w:r>
+        <w:rPr>
+          <w:rFonts w:hint="eastAsia"/>
+        </w:rPr>
+        <w:t>分別しなさい。</w:t>
       </w:r>
       <w:r>
         <w:rPr>
@@ -3120,17 +3554,92 @@
     </w:p>
     <w:p>
       <w:pPr>
-        <w:rPr>
-          <w:rFonts w:hint="eastAsia"/>
-        </w:rPr>
-      </w:pPr>
+        <w:pStyle w:val="a5"/>
+        <w:numPr>
+          <w:ilvl w:val="0"/>
+          <w:numId w:val="7"/>
+        </w:numPr>
+        <w:ind w:leftChars="0"/>
+      </w:pPr>
+      <w:r>
+        <w:rPr>
+          <w:rFonts w:hint="eastAsia"/>
+        </w:rPr>
+        <w:t>ビニール・プラスチック製品について、燃えるゴミ</w:t>
+      </w:r>
+      <w:r>
+        <w:rPr>
+          <w:rFonts w:hint="eastAsia"/>
+        </w:rPr>
+        <w:t>・</w:t>
+      </w:r>
+      <w:r>
+        <w:rPr>
+          <w:rFonts w:hint="eastAsia"/>
+        </w:rPr>
+        <w:t>燃えないゴミの分別は何を目安にす</w:t>
+      </w:r>
+      <w:r>
+        <w:rPr>
+          <w:rFonts w:hint="eastAsia"/>
+        </w:rPr>
+        <w:t>るか。</w:t>
+      </w:r>
     </w:p>
     <w:p>
       <w:pPr>
+        <w:pStyle w:val="a5"/>
+        <w:numPr>
+          <w:ilvl w:val="0"/>
+          <w:numId w:val="7"/>
+        </w:numPr>
+        <w:ind w:leftChars="0"/>
+      </w:pPr>
+      <w:r>
+        <w:rPr>
+          <w:rFonts w:hint="eastAsia"/>
+        </w:rPr>
+        <w:t>ペットボトルの捨て方を書きなさい。（ここでは、汚れのひどいものは考えない）</w:t>
+      </w:r>
+    </w:p>
+    <w:p>
+      <w:pPr>
+        <w:pStyle w:val="a5"/>
+        <w:numPr>
+          <w:ilvl w:val="0"/>
+          <w:numId w:val="7"/>
+        </w:numPr>
+        <w:ind w:leftChars="0"/>
+      </w:pPr>
+      <w:r>
+        <w:rPr>
+          <w:rFonts w:hint="eastAsia"/>
+        </w:rPr>
+        <w:t>生ゴミの捨て方を書きなさい。</w:t>
+      </w:r>
+    </w:p>
+    <w:p>
+      <w:pPr>
+        <w:pStyle w:val="a5"/>
+        <w:numPr>
+          <w:ilvl w:val="0"/>
+          <w:numId w:val="7"/>
+        </w:numPr>
+        <w:ind w:leftChars="0"/>
+        <w:rPr>
+          <w:rFonts w:hint="eastAsia"/>
+        </w:rPr>
+      </w:pPr>
+      <w:r>
+        <w:rPr>
+          <w:rFonts w:hint="eastAsia"/>
+        </w:rPr>
+        <w:t>スプレー缶の捨て方を書きなさい。</w:t>
+      </w:r>
+    </w:p>
+    <w:p>
+      <w:pPr>
         <w:pStyle w:val="1"/>
-        <w:rPr>
-          <w:rFonts w:hint="eastAsia"/>
-        </w:rPr>
       </w:pPr>
       <w:r>
         <w:rPr>
@@ -3186,14 +3695,14 @@
         </w:rPr>
         <w:t>欠食届は</w:t>
       </w:r>
-      <w:bookmarkStart w:id="2" w:name="_Hlk6223461"/>
+      <w:bookmarkStart w:id="1" w:name="_Hlk6223461"/>
       <w:r>
         <w:rPr>
           <w:rFonts w:hint="eastAsia"/>
         </w:rPr>
         <w:t>何日前の何時までに出さなければならないか。</w:t>
       </w:r>
-      <w:bookmarkEnd w:id="2"/>
+      <w:bookmarkEnd w:id="1"/>
     </w:p>
     <w:p>
       <w:pPr>
@@ -3310,6 +3819,7 @@
         <w:rPr>
           <w:rFonts w:hint="eastAsia"/>
         </w:rPr>
+        <w:lastRenderedPageBreak/>
         <w:t>各階の洗面所に設置されているハンドソープが無くなった場合、誰に報告すればよいか。</w:t>
       </w:r>
     </w:p>
@@ -3383,9 +3893,22 @@
           <w:numId w:val="4"/>
         </w:numPr>
         <w:ind w:leftChars="0"/>
-        <w:rPr>
-          <w:rFonts w:hint="eastAsia"/>
-        </w:rPr>
+      </w:pPr>
+      <w:r>
+        <w:rPr>
+          <w:rFonts w:hint="eastAsia"/>
+        </w:rPr>
+        <w:t>寮の住所を書きなさい。</w:t>
+      </w:r>
+    </w:p>
+    <w:p>
+      <w:pPr>
+        <w:pStyle w:val="a5"/>
+        <w:numPr>
+          <w:ilvl w:val="0"/>
+          <w:numId w:val="4"/>
+        </w:numPr>
+        <w:ind w:leftChars="0"/>
       </w:pPr>
     </w:p>
     <w:sectPr>
@@ -3401,6 +3924,95 @@
 <file path=word/numbering.xml><?xml version="1.0" encoding="utf-8"?>
 <w:numbering xmlns:wpc="http://schemas.microsoft.com/office/word/2010/wordprocessingCanvas" xmlns:cx="http://schemas.microsoft.com/office/drawing/2014/chartex" xmlns:cx1="http://schemas.microsoft.com/office/drawing/2015/9/8/chartex" xmlns:cx2="http://schemas.microsoft.com/office/drawing/2015/10/21/chartex" xmlns:cx3="http://schemas.microsoft.com/office/drawing/2016/5/9/chartex" xmlns:cx4="http://schemas.microsoft.com/office/drawing/2016/5/10/chartex" xmlns:cx5="http://schemas.microsoft.com/office/drawing/2016/5/11/chartex" xmlns:cx6="http://schemas.microsoft.com/office/drawing/2016/5/12/chartex" xmlns:cx7="http://schemas.microsoft.com/office/drawing/2016/5/13/chartex" xmlns:cx8="http://schemas.microsoft.com/office/drawing/2016/5/14/chartex" xmlns:mc="http://schemas.openxmlformats.org/markup-compatibility/2006" xmlns:aink="http://schemas.microsoft.com/office/drawing/2016/ink" xmlns:am3d="http://schemas.microsoft.com/office/drawing/2017/model3d" xmlns:o="urn:schemas-microsoft-com:office:office" xmlns:r="http://schemas.openxmlformats.org/officeDocument/2006/relationships" xmlns:m="http://schemas.openxmlformats.org/officeDocument/2006/math" xmlns:v="urn:schemas-microsoft-com:vml" xmlns:wp14="http://schemas.microsoft.com/office/word/2010/wordprocessingDrawing" xmlns:wp="http://schemas.openxmlformats.org/drawingml/2006/wordprocessingDrawing" xmlns:w10="urn:schemas-microsoft-com:office:word" xmlns:w="http://schemas.openxmlformats.org/wordprocessingml/2006/main" xmlns:w14="http://schemas.microsoft.com/office/word/2010/wordml" xmlns:w15="http://schemas.microsoft.com/office/word/2012/wordml" xmlns:w16cid="http://schemas.microsoft.com/office/word/2016/wordml/cid" xmlns:w16se="http://schemas.microsoft.com/office/word/2015/wordml/symex" xmlns:wpg="http://schemas.microsoft.com/office/word/2010/wordprocessingGroup" xmlns:wpi="http://schemas.microsoft.com/office/word/2010/wordprocessingInk" xmlns:wne="http://schemas.microsoft.com/office/word/2006/wordml" xmlns:wps="http://schemas.microsoft.com/office/word/2010/wordprocessingShape" mc:Ignorable="w14 w15 w16se w16cid wp14">
   <w:abstractNum w:abstractNumId="0" w15:restartNumberingAfterBreak="0">
+    <w:nsid w:val="21754325"/>
+    <w:multiLevelType w:val="hybridMultilevel"/>
+    <w:tmpl w:val="A39AB3B6"/>
+    <w:lvl w:ilvl="0" w:tplc="C2B66080">
+      <w:start w:val="1"/>
+      <w:numFmt w:val="lowerLetter"/>
+      <w:lvlText w:val="%1."/>
+      <w:lvlJc w:val="left"/>
+      <w:pPr>
+        <w:ind w:left="360" w:hanging="360"/>
+      </w:pPr>
+      <w:rPr>
+        <w:rFonts w:hint="default"/>
+      </w:rPr>
+    </w:lvl>
+    <w:lvl w:ilvl="1" w:tplc="04090017" w:tentative="1">
+      <w:start w:val="1"/>
+      <w:numFmt w:val="aiueoFullWidth"/>
+      <w:lvlText w:val="(%2)"/>
+      <w:lvlJc w:val="left"/>
+      <w:pPr>
+        <w:ind w:left="840" w:hanging="420"/>
+      </w:pPr>
+    </w:lvl>
+    <w:lvl w:ilvl="2" w:tplc="04090011" w:tentative="1">
+      <w:start w:val="1"/>
+      <w:numFmt w:val="decimalEnclosedCircle"/>
+      <w:lvlText w:val="%3"/>
+      <w:lvlJc w:val="left"/>
+      <w:pPr>
+        <w:ind w:left="1260" w:hanging="420"/>
+      </w:pPr>
+    </w:lvl>
+    <w:lvl w:ilvl="3" w:tplc="0409000F" w:tentative="1">
+      <w:start w:val="1"/>
+      <w:numFmt w:val="decimal"/>
+      <w:lvlText w:val="%4."/>
+      <w:lvlJc w:val="left"/>
+      <w:pPr>
+        <w:ind w:left="1680" w:hanging="420"/>
+      </w:pPr>
+    </w:lvl>
+    <w:lvl w:ilvl="4" w:tplc="04090017" w:tentative="1">
+      <w:start w:val="1"/>
+      <w:numFmt w:val="aiueoFullWidth"/>
+      <w:lvlText w:val="(%5)"/>
+      <w:lvlJc w:val="left"/>
+      <w:pPr>
+        <w:ind w:left="2100" w:hanging="420"/>
+      </w:pPr>
+    </w:lvl>
+    <w:lvl w:ilvl="5" w:tplc="04090011" w:tentative="1">
+      <w:start w:val="1"/>
+      <w:numFmt w:val="decimalEnclosedCircle"/>
+      <w:lvlText w:val="%6"/>
+      <w:lvlJc w:val="left"/>
+      <w:pPr>
+        <w:ind w:left="2520" w:hanging="420"/>
+      </w:pPr>
+    </w:lvl>
+    <w:lvl w:ilvl="6" w:tplc="0409000F" w:tentative="1">
+      <w:start w:val="1"/>
+      <w:numFmt w:val="decimal"/>
+      <w:lvlText w:val="%7."/>
+      <w:lvlJc w:val="left"/>
+      <w:pPr>
+        <w:ind w:left="2940" w:hanging="420"/>
+      </w:pPr>
+    </w:lvl>
+    <w:lvl w:ilvl="7" w:tplc="04090017" w:tentative="1">
+      <w:start w:val="1"/>
+      <w:numFmt w:val="aiueoFullWidth"/>
+      <w:lvlText w:val="(%8)"/>
+      <w:lvlJc w:val="left"/>
+      <w:pPr>
+        <w:ind w:left="3360" w:hanging="420"/>
+      </w:pPr>
+    </w:lvl>
+    <w:lvl w:ilvl="8" w:tplc="04090011" w:tentative="1">
+      <w:start w:val="1"/>
+      <w:numFmt w:val="decimalEnclosedCircle"/>
+      <w:lvlText w:val="%9"/>
+      <w:lvlJc w:val="left"/>
+      <w:pPr>
+        <w:ind w:left="3780" w:hanging="420"/>
+      </w:pPr>
+    </w:lvl>
+  </w:abstractNum>
+  <w:abstractNum w:abstractNumId="1" w15:restartNumberingAfterBreak="0">
     <w:nsid w:val="280C09C5"/>
     <w:multiLevelType w:val="multilevel"/>
     <w:tmpl w:val="CFC07C18"/>
@@ -3488,7 +4100,7 @@
       </w:pPr>
     </w:lvl>
   </w:abstractNum>
-  <w:abstractNum w:abstractNumId="1" w15:restartNumberingAfterBreak="0">
+  <w:abstractNum w:abstractNumId="2" w15:restartNumberingAfterBreak="0">
     <w:nsid w:val="2B8C64F9"/>
     <w:multiLevelType w:val="hybridMultilevel"/>
     <w:tmpl w:val="D70A1C66"/>
@@ -3574,7 +4186,7 @@
       </w:pPr>
     </w:lvl>
   </w:abstractNum>
-  <w:abstractNum w:abstractNumId="2" w15:restartNumberingAfterBreak="0">
+  <w:abstractNum w:abstractNumId="3" w15:restartNumberingAfterBreak="0">
     <w:nsid w:val="481E7B06"/>
     <w:multiLevelType w:val="hybridMultilevel"/>
     <w:tmpl w:val="F60A5EF2"/>
@@ -3660,7 +4272,7 @@
       </w:pPr>
     </w:lvl>
   </w:abstractNum>
-  <w:abstractNum w:abstractNumId="3" w15:restartNumberingAfterBreak="0">
+  <w:abstractNum w:abstractNumId="4" w15:restartNumberingAfterBreak="0">
     <w:nsid w:val="482F7780"/>
     <w:multiLevelType w:val="hybridMultilevel"/>
     <w:tmpl w:val="2F1474CE"/>
@@ -3749,17 +4361,201 @@
       </w:pPr>
     </w:lvl>
   </w:abstractNum>
+  <w:abstractNum w:abstractNumId="5" w15:restartNumberingAfterBreak="0">
+    <w:nsid w:val="704C546A"/>
+    <w:multiLevelType w:val="hybridMultilevel"/>
+    <w:tmpl w:val="1B70E16E"/>
+    <w:lvl w:ilvl="0" w:tplc="14FA336C">
+      <w:start w:val="1"/>
+      <w:numFmt w:val="lowerLetter"/>
+      <w:lvlText w:val="%1."/>
+      <w:lvlJc w:val="left"/>
+      <w:pPr>
+        <w:ind w:left="360" w:hanging="360"/>
+      </w:pPr>
+      <w:rPr>
+        <w:rFonts w:hint="default"/>
+      </w:rPr>
+    </w:lvl>
+    <w:lvl w:ilvl="1" w:tplc="04090017" w:tentative="1">
+      <w:start w:val="1"/>
+      <w:numFmt w:val="aiueoFullWidth"/>
+      <w:lvlText w:val="(%2)"/>
+      <w:lvlJc w:val="left"/>
+      <w:pPr>
+        <w:ind w:left="840" w:hanging="420"/>
+      </w:pPr>
+    </w:lvl>
+    <w:lvl w:ilvl="2" w:tplc="04090011" w:tentative="1">
+      <w:start w:val="1"/>
+      <w:numFmt w:val="decimalEnclosedCircle"/>
+      <w:lvlText w:val="%3"/>
+      <w:lvlJc w:val="left"/>
+      <w:pPr>
+        <w:ind w:left="1260" w:hanging="420"/>
+      </w:pPr>
+    </w:lvl>
+    <w:lvl w:ilvl="3" w:tplc="0409000F" w:tentative="1">
+      <w:start w:val="1"/>
+      <w:numFmt w:val="decimal"/>
+      <w:lvlText w:val="%4."/>
+      <w:lvlJc w:val="left"/>
+      <w:pPr>
+        <w:ind w:left="1680" w:hanging="420"/>
+      </w:pPr>
+    </w:lvl>
+    <w:lvl w:ilvl="4" w:tplc="04090017" w:tentative="1">
+      <w:start w:val="1"/>
+      <w:numFmt w:val="aiueoFullWidth"/>
+      <w:lvlText w:val="(%5)"/>
+      <w:lvlJc w:val="left"/>
+      <w:pPr>
+        <w:ind w:left="2100" w:hanging="420"/>
+      </w:pPr>
+    </w:lvl>
+    <w:lvl w:ilvl="5" w:tplc="04090011" w:tentative="1">
+      <w:start w:val="1"/>
+      <w:numFmt w:val="decimalEnclosedCircle"/>
+      <w:lvlText w:val="%6"/>
+      <w:lvlJc w:val="left"/>
+      <w:pPr>
+        <w:ind w:left="2520" w:hanging="420"/>
+      </w:pPr>
+    </w:lvl>
+    <w:lvl w:ilvl="6" w:tplc="0409000F" w:tentative="1">
+      <w:start w:val="1"/>
+      <w:numFmt w:val="decimal"/>
+      <w:lvlText w:val="%7."/>
+      <w:lvlJc w:val="left"/>
+      <w:pPr>
+        <w:ind w:left="2940" w:hanging="420"/>
+      </w:pPr>
+    </w:lvl>
+    <w:lvl w:ilvl="7" w:tplc="04090017" w:tentative="1">
+      <w:start w:val="1"/>
+      <w:numFmt w:val="aiueoFullWidth"/>
+      <w:lvlText w:val="(%8)"/>
+      <w:lvlJc w:val="left"/>
+      <w:pPr>
+        <w:ind w:left="3360" w:hanging="420"/>
+      </w:pPr>
+    </w:lvl>
+    <w:lvl w:ilvl="8" w:tplc="04090011" w:tentative="1">
+      <w:start w:val="1"/>
+      <w:numFmt w:val="decimalEnclosedCircle"/>
+      <w:lvlText w:val="%9"/>
+      <w:lvlJc w:val="left"/>
+      <w:pPr>
+        <w:ind w:left="3780" w:hanging="420"/>
+      </w:pPr>
+    </w:lvl>
+  </w:abstractNum>
+  <w:abstractNum w:abstractNumId="6" w15:restartNumberingAfterBreak="0">
+    <w:nsid w:val="7DAE3FAF"/>
+    <w:multiLevelType w:val="hybridMultilevel"/>
+    <w:tmpl w:val="A7D088A0"/>
+    <w:lvl w:ilvl="0" w:tplc="04090011">
+      <w:start w:val="1"/>
+      <w:numFmt w:val="decimalEnclosedCircle"/>
+      <w:lvlText w:val="%1"/>
+      <w:lvlJc w:val="left"/>
+      <w:pPr>
+        <w:ind w:left="420" w:hanging="420"/>
+      </w:pPr>
+    </w:lvl>
+    <w:lvl w:ilvl="1" w:tplc="04090017" w:tentative="1">
+      <w:start w:val="1"/>
+      <w:numFmt w:val="aiueoFullWidth"/>
+      <w:lvlText w:val="(%2)"/>
+      <w:lvlJc w:val="left"/>
+      <w:pPr>
+        <w:ind w:left="840" w:hanging="420"/>
+      </w:pPr>
+    </w:lvl>
+    <w:lvl w:ilvl="2" w:tplc="04090011" w:tentative="1">
+      <w:start w:val="1"/>
+      <w:numFmt w:val="decimalEnclosedCircle"/>
+      <w:lvlText w:val="%3"/>
+      <w:lvlJc w:val="left"/>
+      <w:pPr>
+        <w:ind w:left="1260" w:hanging="420"/>
+      </w:pPr>
+    </w:lvl>
+    <w:lvl w:ilvl="3" w:tplc="0409000F" w:tentative="1">
+      <w:start w:val="1"/>
+      <w:numFmt w:val="decimal"/>
+      <w:lvlText w:val="%4."/>
+      <w:lvlJc w:val="left"/>
+      <w:pPr>
+        <w:ind w:left="1680" w:hanging="420"/>
+      </w:pPr>
+    </w:lvl>
+    <w:lvl w:ilvl="4" w:tplc="04090017" w:tentative="1">
+      <w:start w:val="1"/>
+      <w:numFmt w:val="aiueoFullWidth"/>
+      <w:lvlText w:val="(%5)"/>
+      <w:lvlJc w:val="left"/>
+      <w:pPr>
+        <w:ind w:left="2100" w:hanging="420"/>
+      </w:pPr>
+    </w:lvl>
+    <w:lvl w:ilvl="5" w:tplc="04090011" w:tentative="1">
+      <w:start w:val="1"/>
+      <w:numFmt w:val="decimalEnclosedCircle"/>
+      <w:lvlText w:val="%6"/>
+      <w:lvlJc w:val="left"/>
+      <w:pPr>
+        <w:ind w:left="2520" w:hanging="420"/>
+      </w:pPr>
+    </w:lvl>
+    <w:lvl w:ilvl="6" w:tplc="0409000F" w:tentative="1">
+      <w:start w:val="1"/>
+      <w:numFmt w:val="decimal"/>
+      <w:lvlText w:val="%7."/>
+      <w:lvlJc w:val="left"/>
+      <w:pPr>
+        <w:ind w:left="2940" w:hanging="420"/>
+      </w:pPr>
+    </w:lvl>
+    <w:lvl w:ilvl="7" w:tplc="04090017" w:tentative="1">
+      <w:start w:val="1"/>
+      <w:numFmt w:val="aiueoFullWidth"/>
+      <w:lvlText w:val="(%8)"/>
+      <w:lvlJc w:val="left"/>
+      <w:pPr>
+        <w:ind w:left="3360" w:hanging="420"/>
+      </w:pPr>
+    </w:lvl>
+    <w:lvl w:ilvl="8" w:tplc="04090011" w:tentative="1">
+      <w:start w:val="1"/>
+      <w:numFmt w:val="decimalEnclosedCircle"/>
+      <w:lvlText w:val="%9"/>
+      <w:lvlJc w:val="left"/>
+      <w:pPr>
+        <w:ind w:left="3780" w:hanging="420"/>
+      </w:pPr>
+    </w:lvl>
+  </w:abstractNum>
   <w:num w:numId="1">
+    <w:abstractNumId w:val="2"/>
+  </w:num>
+  <w:num w:numId="2">
     <w:abstractNumId w:val="1"/>
   </w:num>
-  <w:num w:numId="2">
+  <w:num w:numId="3">
+    <w:abstractNumId w:val="4"/>
+  </w:num>
+  <w:num w:numId="4">
+    <w:abstractNumId w:val="3"/>
+  </w:num>
+  <w:num w:numId="5">
+    <w:abstractNumId w:val="5"/>
+  </w:num>
+  <w:num w:numId="6">
     <w:abstractNumId w:val="0"/>
   </w:num>
-  <w:num w:numId="3">
-    <w:abstractNumId w:val="3"/>
-  </w:num>
-  <w:num w:numId="4">
-    <w:abstractNumId w:val="2"/>
+  <w:num w:numId="7">
+    <w:abstractNumId w:val="6"/>
   </w:num>
 </w:numbering>
 </file>
@@ -4614,7 +5410,7 @@
 </file>
 
 <file path=customXml/itemProps1.xml><?xml version="1.0" encoding="utf-8"?>
-<ds:datastoreItem xmlns:ds="http://schemas.openxmlformats.org/officeDocument/2006/customXml" ds:itemID="{5D151AB2-1FF5-4098-B35C-246C6E27297C}">
+<ds:datastoreItem xmlns:ds="http://schemas.openxmlformats.org/officeDocument/2006/customXml" ds:itemID="{53F15F51-B162-463A-9B71-7A5BE91BBBDC}">
   <ds:schemaRefs>
     <ds:schemaRef ds:uri="http://schemas.openxmlformats.org/officeDocument/2006/bibliography"/>
   </ds:schemaRefs>

--- a/対面式/ペーパーテスト問題.docx
+++ b/対面式/ペーパーテスト問題.docx
@@ -2377,7 +2377,7 @@
             <w:pPr>
               <w:jc w:val="center"/>
               <w:rPr>
-                <w:rFonts w:eastAsiaTheme="minorHAnsi" w:hint="eastAsia"/>
+                <w:rFonts w:eastAsiaTheme="minorHAnsi"/>
                 <w:szCs w:val="21"/>
               </w:rPr>
             </w:pPr>
@@ -3077,15 +3077,7 @@
               <w:rPr>
                 <w:rFonts w:hint="eastAsia"/>
               </w:rPr>
-              <w:t>消</w:t>
-            </w:r>
-            <w:bookmarkStart w:id="0" w:name="_GoBack"/>
-            <w:bookmarkEnd w:id="0"/>
-            <w:r>
-              <w:rPr>
-                <w:rFonts w:hint="eastAsia"/>
-              </w:rPr>
-              <w:t>灯</w:t>
+              <w:t>消灯</w:t>
             </w:r>
           </w:p>
         </w:tc>
@@ -3126,9 +3118,6 @@
           <w:numId w:val="7"/>
         </w:numPr>
         <w:ind w:leftChars="0"/>
-        <w:rPr>
-          <w:rFonts w:hint="eastAsia"/>
-        </w:rPr>
       </w:pPr>
       <w:r>
         <w:rPr>
@@ -3271,9 +3260,6 @@
                           <w:p>
                             <w:pPr>
                               <w:jc w:val="left"/>
-                              <w:rPr>
-                                <w:rFonts w:hint="eastAsia"/>
-                              </w:rPr>
                             </w:pPr>
                             <w:r>
                               <w:t>h</w:t>
@@ -3444,9 +3430,6 @@
                     <w:p>
                       <w:pPr>
                         <w:jc w:val="left"/>
-                        <w:rPr>
-                          <w:rFonts w:hint="eastAsia"/>
-                        </w:rPr>
                       </w:pPr>
                       <w:r>
                         <w:t>h</w:t>
@@ -3626,9 +3609,6 @@
           <w:numId w:val="7"/>
         </w:numPr>
         <w:ind w:leftChars="0"/>
-        <w:rPr>
-          <w:rFonts w:hint="eastAsia"/>
-        </w:rPr>
       </w:pPr>
       <w:r>
         <w:rPr>
@@ -3695,14 +3675,14 @@
         </w:rPr>
         <w:t>欠食届は</w:t>
       </w:r>
-      <w:bookmarkStart w:id="1" w:name="_Hlk6223461"/>
+      <w:bookmarkStart w:id="0" w:name="_Hlk6223461"/>
       <w:r>
         <w:rPr>
           <w:rFonts w:hint="eastAsia"/>
         </w:rPr>
         <w:t>何日前の何時までに出さなければならないか。</w:t>
       </w:r>
-      <w:bookmarkEnd w:id="1"/>
+      <w:bookmarkEnd w:id="0"/>
     </w:p>
     <w:p>
       <w:pPr>
@@ -3910,6 +3890,99 @@
         </w:numPr>
         <w:ind w:leftChars="0"/>
       </w:pPr>
+      <w:r>
+        <w:rPr>
+          <w:rFonts w:hint="eastAsia"/>
+        </w:rPr>
+        <w:t>AEDが設置されている場所を全て答えよ。</w:t>
+      </w:r>
+    </w:p>
+    <w:p>
+      <w:pPr>
+        <w:pStyle w:val="a5"/>
+        <w:numPr>
+          <w:ilvl w:val="0"/>
+          <w:numId w:val="4"/>
+        </w:numPr>
+        <w:ind w:leftChars="0"/>
+      </w:pPr>
+      <w:r>
+        <w:rPr>
+          <w:rFonts w:hint="eastAsia"/>
+        </w:rPr>
+        <w:t>持ち込み禁止物品を1</w:t>
+      </w:r>
+      <w:r>
+        <w:t>0</w:t>
+      </w:r>
+      <w:r>
+        <w:rPr>
+          <w:rFonts w:hint="eastAsia"/>
+        </w:rPr>
+        <w:t>個挙げよ。</w:t>
+      </w:r>
+    </w:p>
+    <w:p>
+      <w:pPr>
+        <w:pStyle w:val="a5"/>
+        <w:numPr>
+          <w:ilvl w:val="0"/>
+          <w:numId w:val="4"/>
+        </w:numPr>
+        <w:ind w:leftChars="0"/>
+      </w:pPr>
+      <w:r>
+        <w:rPr>
+          <w:rFonts w:hint="eastAsia"/>
+        </w:rPr>
+        <w:t>申請によって持ち込みが許可される物品を3つ挙げよ。</w:t>
+      </w:r>
+    </w:p>
+    <w:p>
+      <w:pPr>
+        <w:pStyle w:val="a5"/>
+        <w:numPr>
+          <w:ilvl w:val="0"/>
+          <w:numId w:val="4"/>
+        </w:numPr>
+        <w:ind w:leftChars="0"/>
+      </w:pPr>
+      <w:r>
+        <w:rPr>
+          <w:rFonts w:hint="eastAsia"/>
+        </w:rPr>
+        <w:t>即時退寮となる違反行為を5つ挙げよ。</w:t>
+      </w:r>
+    </w:p>
+    <w:p>
+      <w:pPr>
+        <w:pStyle w:val="a5"/>
+        <w:numPr>
+          <w:ilvl w:val="0"/>
+          <w:numId w:val="4"/>
+        </w:numPr>
+        <w:ind w:leftChars="0"/>
+      </w:pPr>
+      <w:r>
+        <w:rPr>
+          <w:rFonts w:hint="eastAsia"/>
+        </w:rPr>
+        <w:t>次年度の継続在寮が厳しくなる違反行為を</w:t>
+      </w:r>
+      <w:r>
+        <w:rPr>
+          <w:rFonts w:hint="eastAsia"/>
+        </w:rPr>
+        <w:t>5</w:t>
+      </w:r>
+      <w:r>
+        <w:t>つ</w:t>
+      </w:r>
+      <w:bookmarkStart w:id="1" w:name="_GoBack"/>
+      <w:bookmarkEnd w:id="1"/>
+      <w:r>
+        <w:t>挙げよ。</w:t>
+      </w:r>
     </w:p>
     <w:sectPr>
       <w:pgSz w:w="11906" w:h="16838" w:code="9"/>
@@ -5410,7 +5483,7 @@
 </file>
 
 <file path=customXml/itemProps1.xml><?xml version="1.0" encoding="utf-8"?>
-<ds:datastoreItem xmlns:ds="http://schemas.openxmlformats.org/officeDocument/2006/customXml" ds:itemID="{53F15F51-B162-463A-9B71-7A5BE91BBBDC}">
+<ds:datastoreItem xmlns:ds="http://schemas.openxmlformats.org/officeDocument/2006/customXml" ds:itemID="{6D2BA19E-6E53-48E3-9322-28D70DD2DE72}">
   <ds:schemaRefs>
     <ds:schemaRef ds:uri="http://schemas.openxmlformats.org/officeDocument/2006/bibliography"/>
   </ds:schemaRefs>

--- a/対面式/ペーパーテスト問題.docx
+++ b/対面式/ペーパーテスト問題.docx
@@ -55,125 +55,6 @@
           <w:rFonts w:hint="eastAsia"/>
         </w:rPr>
         <w:t>日</w:t>
-      </w:r>
-    </w:p>
-    <w:p/>
-    <w:p/>
-    <w:p/>
-    <w:p>
-      <w:pPr>
-        <w:spacing w:line="360" w:lineRule="auto"/>
-        <w:jc w:val="center"/>
-        <w:rPr>
-          <w:u w:val="single"/>
-        </w:rPr>
-      </w:pPr>
-      <w:r>
-        <w:rPr>
-          <w:u w:val="single"/>
-        </w:rPr>
-        <w:t>1年</w:t>
-      </w:r>
-      <w:r>
-        <w:rPr>
-          <w:u w:val="single"/>
-        </w:rPr>
-        <w:tab/>
-      </w:r>
-      <w:r>
-        <w:rPr>
-          <w:u w:val="single"/>
-        </w:rPr>
-        <w:t>組</w:t>
-      </w:r>
-      <w:r>
-        <w:rPr>
-          <w:u w:val="single"/>
-        </w:rPr>
-        <w:tab/>
-      </w:r>
-      <w:r>
-        <w:rPr>
-          <w:u w:val="single"/>
-        </w:rPr>
-        <w:tab/>
-      </w:r>
-      <w:r>
-        <w:rPr>
-          <w:u w:val="single"/>
-        </w:rPr>
-        <w:t>工学科</w:t>
-      </w:r>
-    </w:p>
-    <w:p>
-      <w:pPr>
-        <w:spacing w:line="360" w:lineRule="auto"/>
-        <w:jc w:val="center"/>
-        <w:rPr>
-          <w:u w:val="single"/>
-        </w:rPr>
-      </w:pPr>
-      <w:r>
-        <w:rPr>
-          <w:rFonts w:hint="eastAsia"/>
-          <w:u w:val="single"/>
-        </w:rPr>
-        <w:t>部屋番号</w:t>
-      </w:r>
-      <w:r>
-        <w:rPr>
-          <w:u w:val="single"/>
-        </w:rPr>
-        <w:tab/>
-      </w:r>
-      <w:r>
-        <w:rPr>
-          <w:rFonts w:hint="eastAsia"/>
-          <w:u w:val="single"/>
-        </w:rPr>
-        <w:t>号室</w:t>
-      </w:r>
-      <w:r>
-        <w:rPr>
-          <w:u w:val="single"/>
-        </w:rPr>
-        <w:t>(</w:t>
-      </w:r>
-      <w:r>
-        <w:rPr>
-          <w:u w:val="single"/>
-        </w:rPr>
-        <w:tab/>
-      </w:r>
-      <w:r>
-        <w:rPr>
-          <w:u w:val="single"/>
-        </w:rPr>
-        <w:t>)　氏名</w:t>
-      </w:r>
-      <w:r>
-        <w:rPr>
-          <w:u w:val="single"/>
-        </w:rPr>
-        <w:tab/>
-      </w:r>
-      <w:r>
-        <w:rPr>
-          <w:u w:val="single"/>
-        </w:rPr>
-        <w:tab/>
-      </w:r>
-      <w:r>
-        <w:rPr>
-          <w:u w:val="single"/>
-        </w:rPr>
-        <w:tab/>
-      </w:r>
-      <w:r>
-        <w:rPr>
-          <w:u w:val="single"/>
-        </w:rPr>
-        <w:tab/>
       </w:r>
     </w:p>
     <w:p/>
@@ -487,7 +368,21 @@
           <w:rFonts w:hint="eastAsia"/>
           <w:b/>
         </w:rPr>
-        <w:t>は絶対にダメ。</w:t>
+        <w:t>は絶対に</w:t>
+      </w:r>
+      <w:r>
+        <w:rPr>
+          <w:rFonts w:hint="eastAsia"/>
+          <w:b/>
+        </w:rPr>
+        <w:t>しないこと</w:t>
+      </w:r>
+      <w:r>
+        <w:rPr>
+          <w:rFonts w:hint="eastAsia"/>
+          <w:b/>
+        </w:rPr>
+        <w:t>。</w:t>
       </w:r>
       <w:r>
         <w:t>発覚した場合は寮生会室に来てもらい、指導を受けてもらいます。</w:t>
@@ -518,6 +413,9 @@
     <w:p>
       <w:pPr>
         <w:pStyle w:val="1"/>
+        <w:rPr>
+          <w:sz w:val="21"/>
+        </w:rPr>
       </w:pPr>
       <w:r>
         <w:rPr>
@@ -979,6 +877,40 @@
         </w:rPr>
         <w:t>寮生会役員</w:t>
       </w:r>
+      <w:r>
+        <w:rPr>
+          <w:rFonts w:hint="eastAsia"/>
+          <w:sz w:val="21"/>
+        </w:rPr>
+        <w:t>（</w:t>
+      </w:r>
+      <w:r>
+        <w:rPr>
+          <w:rFonts w:hint="eastAsia"/>
+          <w:sz w:val="21"/>
+        </w:rPr>
+        <w:t>各</w:t>
+      </w:r>
+      <w:r>
+        <w:rPr>
+          <w:sz w:val="21"/>
+        </w:rPr>
+        <w:t>1</w:t>
+      </w:r>
+      <w:r>
+        <w:rPr>
+          <w:rFonts w:hint="eastAsia"/>
+          <w:sz w:val="21"/>
+        </w:rPr>
+        <w:t>点</w:t>
+      </w:r>
+      <w:r>
+        <w:rPr>
+          <w:rFonts w:hint="eastAsia"/>
+          <w:sz w:val="21"/>
+        </w:rPr>
+        <w:t>）</w:t>
+      </w:r>
     </w:p>
     <w:tbl>
       <w:tblPr>
@@ -1905,6 +1837,20 @@
         </w:rPr>
         <w:t>指導寮生</w:t>
       </w:r>
+      <w:r>
+        <w:rPr>
+          <w:rFonts w:hint="eastAsia"/>
+          <w:sz w:val="21"/>
+        </w:rPr>
+        <w:t>（</w:t>
+      </w:r>
+      <w:r>
+        <w:rPr>
+          <w:rFonts w:hint="eastAsia"/>
+          <w:sz w:val="21"/>
+        </w:rPr>
+        <w:t>各1点）</w:t>
+      </w:r>
     </w:p>
     <w:tbl>
       <w:tblPr>
@@ -2139,6 +2085,13 @@
         </w:rPr>
         <w:t>寮務委員</w:t>
       </w:r>
+      <w:r>
+        <w:rPr>
+          <w:rFonts w:hint="eastAsia"/>
+          <w:sz w:val="21"/>
+        </w:rPr>
+        <w:t>（各1点）</w:t>
+      </w:r>
     </w:p>
     <w:tbl>
       <w:tblPr>
@@ -2448,6 +2401,13 @@
         <w:lastRenderedPageBreak/>
         <w:t>日課表</w:t>
       </w:r>
+      <w:r>
+        <w:rPr>
+          <w:rFonts w:hint="eastAsia"/>
+          <w:sz w:val="21"/>
+        </w:rPr>
+        <w:t>（各1点）</w:t>
+      </w:r>
     </w:p>
     <w:tbl>
       <w:tblPr>
@@ -3108,6 +3068,26 @@
           <w:rFonts w:hint="eastAsia"/>
         </w:rPr>
         <w:t>ゴミの分別</w:t>
+      </w:r>
+      <w:r>
+        <w:rPr>
+          <w:rFonts w:hint="eastAsia"/>
+          <w:sz w:val="21"/>
+        </w:rPr>
+        <w:t>（①…各1点</w:t>
+      </w:r>
+      <w:r>
+        <w:rPr>
+          <w:sz w:val="21"/>
+        </w:rPr>
+        <w:t xml:space="preserve"> </w:t>
+      </w:r>
+      <w:r>
+        <w:rPr>
+          <w:rFonts w:hint="eastAsia"/>
+          <w:sz w:val="21"/>
+        </w:rPr>
+        <w:t>②～⑤…各2点）</w:t>
       </w:r>
     </w:p>
     <w:p>
@@ -3627,6 +3607,13 @@
         </w:rPr>
         <w:t>寮生活について</w:t>
       </w:r>
+      <w:r>
+        <w:rPr>
+          <w:rFonts w:hint="eastAsia"/>
+          <w:sz w:val="21"/>
+        </w:rPr>
+        <w:t>（各2点）</w:t>
+      </w:r>
     </w:p>
     <w:p>
       <w:pPr>
@@ -3657,8 +3644,16 @@
         <w:rPr>
           <w:rFonts w:hint="eastAsia"/>
         </w:rPr>
-        <w:t>寮事務室の電話番号を答えよ。</w:t>
-      </w:r>
+        <w:t>欠食届は</w:t>
+      </w:r>
+      <w:bookmarkStart w:id="0" w:name="_Hlk6223461"/>
+      <w:r>
+        <w:rPr>
+          <w:rFonts w:hint="eastAsia"/>
+        </w:rPr>
+        <w:t>何日前の何時までに出さなければならないか。</w:t>
+      </w:r>
+      <w:bookmarkEnd w:id="0"/>
     </w:p>
     <w:p>
       <w:pPr>
@@ -3673,16 +3668,14 @@
         <w:rPr>
           <w:rFonts w:hint="eastAsia"/>
         </w:rPr>
-        <w:t>欠食届は</w:t>
-      </w:r>
-      <w:bookmarkStart w:id="0" w:name="_Hlk6223461"/>
+        <w:t>外泊届は</w:t>
+      </w:r>
       <w:r>
         <w:rPr>
           <w:rFonts w:hint="eastAsia"/>
         </w:rPr>
         <w:t>何日前の何時までに出さなければならないか。</w:t>
       </w:r>
-      <w:bookmarkEnd w:id="0"/>
     </w:p>
     <w:p>
       <w:pPr>
@@ -3697,13 +3690,7 @@
         <w:rPr>
           <w:rFonts w:hint="eastAsia"/>
         </w:rPr>
-        <w:t>外泊届は</w:t>
-      </w:r>
-      <w:r>
-        <w:rPr>
-          <w:rFonts w:hint="eastAsia"/>
-        </w:rPr>
-        <w:t>何日前の何時までに出さなければならないか。</w:t>
+        <w:t>風呂掃除・シャワー室掃除の開始時間を答えよ。</w:t>
       </w:r>
     </w:p>
     <w:p>
@@ -3719,7 +3706,7 @@
         <w:rPr>
           <w:rFonts w:hint="eastAsia"/>
         </w:rPr>
-        <w:t>清掃デーは毎週何曜日に行われるか。</w:t>
+        <w:t>風呂掃除では何曜日に浴槽の清掃を行うか。全て答えよ。</w:t>
       </w:r>
     </w:p>
     <w:p>
@@ -3735,7 +3722,7 @@
         <w:rPr>
           <w:rFonts w:hint="eastAsia"/>
         </w:rPr>
-        <w:t>風呂掃除・シャワー室掃除の開始時間を答えよ。</w:t>
+        <w:t>郵便当番の開始時間を答えよ。</w:t>
       </w:r>
     </w:p>
     <w:p>
@@ -3751,7 +3738,7 @@
         <w:rPr>
           <w:rFonts w:hint="eastAsia"/>
         </w:rPr>
-        <w:t>風呂掃除では何曜日に浴槽の清掃を行うか。全て答えよ。</w:t>
+        <w:t>郵便物はどこに取りに行けばいいか。</w:t>
       </w:r>
     </w:p>
     <w:p>
@@ -3767,7 +3754,7 @@
         <w:rPr>
           <w:rFonts w:hint="eastAsia"/>
         </w:rPr>
-        <w:t>郵便当番の開始時間を答えよ。</w:t>
+        <w:t>各階の洗面所に設置されているハンドソープが無くなった場合、誰に報告すればよいか。</w:t>
       </w:r>
     </w:p>
     <w:p>
@@ -3783,7 +3770,32 @@
         <w:rPr>
           <w:rFonts w:hint="eastAsia"/>
         </w:rPr>
-        <w:t>郵便物はどこに取りに行けばいいか。</w:t>
+        <w:t>列車の運行遅延や乗り遅れ等により点呼までに帰寮できない場合、どうすればよいか。また</w:t>
+      </w:r>
+      <w:r>
+        <w:rPr>
+          <w:rFonts w:hint="eastAsia"/>
+        </w:rPr>
+        <w:t>、</w:t>
+      </w:r>
+      <w:r>
+        <w:rPr>
+          <w:rFonts w:hint="eastAsia"/>
+        </w:rPr>
+        <w:t>帰寮後</w:t>
+      </w:r>
+      <w:r>
+        <w:rPr>
+          <w:rFonts w:hint="eastAsia"/>
+        </w:rPr>
+        <w:lastRenderedPageBreak/>
+        <w:t>は何をしなければならないか</w:t>
+      </w:r>
+      <w:r>
+        <w:rPr>
+          <w:rFonts w:hint="eastAsia"/>
+        </w:rPr>
+        <w:t>。</w:t>
       </w:r>
     </w:p>
     <w:p>
@@ -3799,8 +3811,19 @@
         <w:rPr>
           <w:rFonts w:hint="eastAsia"/>
         </w:rPr>
-        <w:lastRenderedPageBreak/>
-        <w:t>各階の洗面所に設置されているハンドソープが無くなった場合、誰に報告すればよいか。</w:t>
+        <w:t>課外活動の試合等で帰寮時刻が自動施錠時刻を過ぎる場合や</w:t>
+      </w:r>
+      <w:r>
+        <w:rPr>
+          <w:rFonts w:hint="eastAsia"/>
+        </w:rPr>
+        <w:t>、</w:t>
+      </w:r>
+      <w:r>
+        <w:rPr>
+          <w:rFonts w:hint="eastAsia"/>
+        </w:rPr>
+        <w:t>開錠時刻以前に出発したい場合はどのようにすればよいか</w:t>
       </w:r>
     </w:p>
     <w:p>
@@ -3816,25 +3839,7 @@
         <w:rPr>
           <w:rFonts w:hint="eastAsia"/>
         </w:rPr>
-        <w:t>列車の運行遅延や乗り遅れ等により点呼までに帰寮できない場合、どうすればよいか。また</w:t>
-      </w:r>
-      <w:r>
-        <w:rPr>
-          <w:rFonts w:hint="eastAsia"/>
-        </w:rPr>
-        <w:t>、</w:t>
-      </w:r>
-      <w:r>
-        <w:rPr>
-          <w:rFonts w:hint="eastAsia"/>
-        </w:rPr>
-        <w:t>帰寮後は何をしなければならないか</w:t>
-      </w:r>
-      <w:r>
-        <w:rPr>
-          <w:rFonts w:hint="eastAsia"/>
-        </w:rPr>
-        <w:t>。</w:t>
+        <w:t>寮の住所を書きなさい。</w:t>
       </w:r>
     </w:p>
     <w:p>
@@ -3850,19 +3855,7 @@
         <w:rPr>
           <w:rFonts w:hint="eastAsia"/>
         </w:rPr>
-        <w:t>課外活動の試合等で帰寮時刻が自動施錠時刻を過ぎる場合や</w:t>
-      </w:r>
-      <w:r>
-        <w:rPr>
-          <w:rFonts w:hint="eastAsia"/>
-        </w:rPr>
-        <w:t>、</w:t>
-      </w:r>
-      <w:r>
-        <w:rPr>
-          <w:rFonts w:hint="eastAsia"/>
-        </w:rPr>
-        <w:t>開錠時刻以前に出発したい場合はどのようにすればよいか</w:t>
+        <w:t>AEDが設置されている場所を全て答えよ。</w:t>
       </w:r>
     </w:p>
     <w:p>
@@ -3878,7 +3871,16 @@
         <w:rPr>
           <w:rFonts w:hint="eastAsia"/>
         </w:rPr>
-        <w:t>寮の住所を書きなさい。</w:t>
+        <w:t>持ち込み禁止物品を</w:t>
+      </w:r>
+      <w:r>
+        <w:t>5</w:t>
+      </w:r>
+      <w:r>
+        <w:rPr>
+          <w:rFonts w:hint="eastAsia"/>
+        </w:rPr>
+        <w:t>個挙げよ。</w:t>
       </w:r>
     </w:p>
     <w:p>
@@ -3894,7 +3896,7 @@
         <w:rPr>
           <w:rFonts w:hint="eastAsia"/>
         </w:rPr>
-        <w:t>AEDが設置されている場所を全て答えよ。</w:t>
+        <w:t>申請によって持ち込みが許可される物品を3つ挙げよ。</w:t>
       </w:r>
     </w:p>
     <w:p>
@@ -3910,16 +3912,16 @@
         <w:rPr>
           <w:rFonts w:hint="eastAsia"/>
         </w:rPr>
-        <w:t>持ち込み禁止物品を1</w:t>
-      </w:r>
-      <w:r>
-        <w:t>0</w:t>
-      </w:r>
-      <w:r>
-        <w:rPr>
-          <w:rFonts w:hint="eastAsia"/>
-        </w:rPr>
-        <w:t>個挙げよ。</w:t>
+        <w:t>即時退寮となる違反行為を</w:t>
+      </w:r>
+      <w:r>
+        <w:t>3</w:t>
+      </w:r>
+      <w:r>
+        <w:rPr>
+          <w:rFonts w:hint="eastAsia"/>
+        </w:rPr>
+        <w:t>つ挙げよ。</w:t>
       </w:r>
     </w:p>
     <w:p>
@@ -3935,7 +3937,13 @@
         <w:rPr>
           <w:rFonts w:hint="eastAsia"/>
         </w:rPr>
-        <w:t>申請によって持ち込みが許可される物品を3つ挙げよ。</w:t>
+        <w:t>次年度の継続在寮が厳しくなる違反行為を</w:t>
+      </w:r>
+      <w:r>
+        <w:t>3</w:t>
+      </w:r>
+      <w:r>
+        <w:t>つ挙げよ。</w:t>
       </w:r>
     </w:p>
     <w:p>
@@ -3951,38 +3959,15 @@
         <w:rPr>
           <w:rFonts w:hint="eastAsia"/>
         </w:rPr>
-        <w:t>即時退寮となる違反行為を5つ挙げよ。</w:t>
+        <w:t>数度の積み重ねや組み合わせで退寮となる違反行為を5つ挙げよ。</w:t>
       </w:r>
     </w:p>
     <w:p>
       <w:pPr>
-        <w:pStyle w:val="a5"/>
-        <w:numPr>
-          <w:ilvl w:val="0"/>
-          <w:numId w:val="4"/>
-        </w:numPr>
-        <w:ind w:leftChars="0"/>
-      </w:pPr>
-      <w:r>
-        <w:rPr>
-          <w:rFonts w:hint="eastAsia"/>
-        </w:rPr>
-        <w:t>次年度の継続在寮が厳しくなる違反行為を</w:t>
-      </w:r>
-      <w:r>
-        <w:rPr>
-          <w:rFonts w:hint="eastAsia"/>
-        </w:rPr>
-        <w:t>5</w:t>
-      </w:r>
-      <w:r>
-        <w:t>つ</w:t>
-      </w:r>
+        <w:pStyle w:val="1"/>
+      </w:pPr>
       <w:bookmarkStart w:id="1" w:name="_GoBack"/>
       <w:bookmarkEnd w:id="1"/>
-      <w:r>
-        <w:t>挙げよ。</w:t>
-      </w:r>
     </w:p>
     <w:sectPr>
       <w:pgSz w:w="11906" w:h="16838" w:code="9"/>
@@ -5483,7 +5468,7 @@
 </file>
 
 <file path=customXml/itemProps1.xml><?xml version="1.0" encoding="utf-8"?>
-<ds:datastoreItem xmlns:ds="http://schemas.openxmlformats.org/officeDocument/2006/customXml" ds:itemID="{6D2BA19E-6E53-48E3-9322-28D70DD2DE72}">
+<ds:datastoreItem xmlns:ds="http://schemas.openxmlformats.org/officeDocument/2006/customXml" ds:itemID="{7E3620B1-4E69-4A26-BA27-2C9206C951FC}">
   <ds:schemaRefs>
     <ds:schemaRef ds:uri="http://schemas.openxmlformats.org/officeDocument/2006/bibliography"/>
   </ds:schemaRefs>

--- a/対面式/ペーパーテスト問題.docx
+++ b/対面式/ペーパーテスト問題.docx
@@ -5,58 +5,69 @@
     <w:p>
       <w:pPr>
         <w:pStyle w:val="a3"/>
-      </w:pPr>
-      <w:r>
-        <w:rPr>
-          <w:rFonts w:hint="eastAsia"/>
+        <w:rPr>
+          <w:sz w:val="56"/>
+        </w:rPr>
+      </w:pPr>
+      <w:r>
+        <w:rPr>
+          <w:rFonts w:hint="eastAsia"/>
+          <w:sz w:val="56"/>
         </w:rPr>
         <w:t>2</w:t>
       </w:r>
       <w:r>
+        <w:rPr>
+          <w:sz w:val="56"/>
+        </w:rPr>
+        <w:t>019年度雄風寮対面式</w:t>
+      </w:r>
+      <w:r>
+        <w:rPr>
+          <w:sz w:val="56"/>
+        </w:rPr>
+        <w:br/>
+      </w:r>
+      <w:r>
+        <w:rPr>
+          <w:rFonts w:hint="eastAsia"/>
+          <w:sz w:val="56"/>
+        </w:rPr>
+        <w:t>ペーパーテスト</w:t>
+      </w:r>
+    </w:p>
+    <w:p/>
+    <w:p>
+      <w:pPr>
+        <w:jc w:val="center"/>
+      </w:pPr>
+      <w:r>
+        <w:rPr>
+          <w:rFonts w:hint="eastAsia"/>
+        </w:rPr>
+        <w:t>2</w:t>
+      </w:r>
+      <w:r>
         <w:t>019</w:t>
       </w:r>
       <w:r>
-        <w:t>年度雄風寮対面式</w:t>
-      </w:r>
-      <w:r>
-        <w:br/>
-      </w:r>
-      <w:r>
-        <w:rPr>
-          <w:rFonts w:hint="eastAsia"/>
-        </w:rPr>
-        <w:t>ペーパーテスト</w:t>
+        <w:rPr>
+          <w:rFonts w:hint="eastAsia"/>
+        </w:rPr>
+        <w:t>年4月2</w:t>
+      </w:r>
+      <w:r>
+        <w:t>2</w:t>
+      </w:r>
+      <w:r>
+        <w:rPr>
+          <w:rFonts w:hint="eastAsia"/>
+        </w:rPr>
+        <w:t>日</w:t>
       </w:r>
     </w:p>
-    <w:p>
-      <w:pPr>
-        <w:jc w:val="center"/>
-      </w:pPr>
-      <w:r>
-        <w:rPr>
-          <w:rFonts w:hint="eastAsia"/>
-        </w:rPr>
-        <w:t>2</w:t>
-      </w:r>
-      <w:r>
-        <w:t>019</w:t>
-      </w:r>
-      <w:r>
-        <w:rPr>
-          <w:rFonts w:hint="eastAsia"/>
-        </w:rPr>
-        <w:t>年4月2</w:t>
-      </w:r>
-      <w:r>
-        <w:t>2</w:t>
-      </w:r>
-      <w:r>
-        <w:rPr>
-          <w:rFonts w:hint="eastAsia"/>
-        </w:rPr>
-        <w:t>日</w:t>
-      </w:r>
-    </w:p>
+    <w:p/>
+    <w:p/>
     <w:p/>
     <w:p/>
     <w:p/>
@@ -435,7 +446,7 @@
                   <wp:posOffset>3686175</wp:posOffset>
                 </wp:positionV>
                 <wp:extent cx="4219575" cy="1047750"/>
-                <wp:effectExtent l="0" t="0" r="28575" b="10160"/>
+                <wp:effectExtent l="0" t="0" r="28575" b="16510"/>
                 <wp:wrapTopAndBottom/>
                 <wp:docPr id="1" name="正方形/長方形 1"/>
                 <wp:cNvGraphicFramePr/>
@@ -451,6 +462,7 @@
                         <a:prstGeom prst="rect">
                           <a:avLst/>
                         </a:prstGeom>
+                        <a:ln w="6350"/>
                       </wps:spPr>
                       <wps:style>
                         <a:lnRef idx="2">
@@ -675,7 +687,7 @@
           </mc:Choice>
           <mc:Fallback>
             <w:pict>
-              <v:rect id="正方形/長方形 1" o:spid="_x0000_s1026" style="position:absolute;left:0;text-align:left;margin-left:0;margin-top:290.25pt;width:332.25pt;height:82.5pt;z-index:251659264;visibility:visible;mso-wrap-style:square;mso-width-percent:0;mso-height-percent:0;mso-wrap-distance-left:9pt;mso-wrap-distance-top:0;mso-wrap-distance-right:9pt;mso-wrap-distance-bottom:0;mso-position-horizontal:center;mso-position-horizontal-relative:margin;mso-position-vertical:absolute;mso-position-vertical-relative:text;mso-width-percent:0;mso-height-percent:0;mso-width-relative:margin;mso-height-relative:margin;v-text-anchor:middle" o:gfxdata="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" fillcolor="white [3201]" strokecolor="black [3200]" strokeweight="1pt">
+              <v:rect id="正方形/長方形 1" o:spid="_x0000_s1026" style="position:absolute;left:0;text-align:left;margin-left:0;margin-top:290.25pt;width:332.25pt;height:82.5pt;z-index:251659264;visibility:visible;mso-wrap-style:square;mso-width-percent:0;mso-height-percent:0;mso-wrap-distance-left:9pt;mso-wrap-distance-top:0;mso-wrap-distance-right:9pt;mso-wrap-distance-bottom:0;mso-position-horizontal:center;mso-position-horizontal-relative:margin;mso-position-vertical:absolute;mso-position-vertical-relative:text;mso-width-percent:0;mso-height-percent:0;mso-width-relative:margin;mso-height-relative:margin;v-text-anchor:middle" o:gfxdata="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" fillcolor="white [3201]" strokecolor="black [3200]" strokeweight=".5pt">
                 <v:textbox style="mso-fit-shape-to-text:t">
                   <w:txbxContent>
                     <w:p>
@@ -1837,6 +1849,8 @@
         </w:rPr>
         <w:t>指導寮生</w:t>
       </w:r>
+      <w:bookmarkStart w:id="0" w:name="_GoBack"/>
+      <w:bookmarkEnd w:id="0"/>
       <w:r>
         <w:rPr>
           <w:rFonts w:hint="eastAsia"/>
@@ -3116,7 +3130,7 @@
                   <wp:posOffset>238125</wp:posOffset>
                 </wp:positionV>
                 <wp:extent cx="4620260" cy="828675"/>
-                <wp:effectExtent l="0" t="0" r="27940" b="10160"/>
+                <wp:effectExtent l="0" t="0" r="27940" b="16510"/>
                 <wp:wrapTopAndBottom/>
                 <wp:docPr id="3" name="正方形/長方形 3"/>
                 <wp:cNvGraphicFramePr/>
@@ -3132,6 +3146,7 @@
                         <a:prstGeom prst="rect">
                           <a:avLst/>
                         </a:prstGeom>
+                        <a:ln w="6350"/>
                       </wps:spPr>
                       <wps:style>
                         <a:lnRef idx="2">
@@ -3316,7 +3331,7 @@
           </mc:Choice>
           <mc:Fallback>
             <w:pict>
-              <v:rect w14:anchorId="05243D06" id="正方形/長方形 3" o:spid="_x0000_s1027" style="position:absolute;left:0;text-align:left;margin-left:61.6pt;margin-top:18.75pt;width:363.8pt;height:65.25pt;z-index:251661312;visibility:visible;mso-wrap-style:square;mso-width-percent:0;mso-height-percent:0;mso-wrap-distance-left:9pt;mso-wrap-distance-top:0;mso-wrap-distance-right:9pt;mso-wrap-distance-bottom:0;mso-position-horizontal:absolute;mso-position-horizontal-relative:margin;mso-position-vertical:absolute;mso-position-vertical-relative:text;mso-width-percent:0;mso-height-percent:0;mso-width-relative:margin;mso-height-relative:margin;v-text-anchor:middle" o:gfxdata="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" fillcolor="white [3201]" strokecolor="black [3200]" strokeweight="1pt">
+              <v:rect w14:anchorId="05243D06" id="正方形/長方形 3" o:spid="_x0000_s1027" style="position:absolute;left:0;text-align:left;margin-left:61.6pt;margin-top:18.75pt;width:363.8pt;height:65.25pt;z-index:251661312;visibility:visible;mso-wrap-style:square;mso-width-percent:0;mso-height-percent:0;mso-wrap-distance-left:9pt;mso-wrap-distance-top:0;mso-wrap-distance-right:9pt;mso-wrap-distance-bottom:0;mso-position-horizontal:absolute;mso-position-horizontal-relative:margin;mso-position-vertical:absolute;mso-position-vertical-relative:text;mso-width-percent:0;mso-height-percent:0;mso-width-relative:margin;mso-height-relative:margin;v-text-anchor:middle" o:gfxdata="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" fillcolor="white [3201]" strokecolor="black [3200]" strokeweight=".5pt">
                 <v:textbox style="mso-fit-shape-to-text:t">
                   <w:txbxContent>
                     <w:p>
@@ -3598,6 +3613,11 @@
       </w:r>
     </w:p>
     <w:p>
+      <w:r>
+        <w:br w:type="page"/>
+      </w:r>
+    </w:p>
+    <w:p>
       <w:pPr>
         <w:pStyle w:val="1"/>
       </w:pPr>
@@ -3605,6 +3625,7 @@
         <w:rPr>
           <w:rFonts w:hint="eastAsia"/>
         </w:rPr>
+        <w:lastRenderedPageBreak/>
         <w:t>寮生活について</w:t>
       </w:r>
       <w:r>
@@ -3646,14 +3667,14 @@
         </w:rPr>
         <w:t>欠食届は</w:t>
       </w:r>
-      <w:bookmarkStart w:id="0" w:name="_Hlk6223461"/>
+      <w:bookmarkStart w:id="1" w:name="_Hlk6223461"/>
       <w:r>
         <w:rPr>
           <w:rFonts w:hint="eastAsia"/>
         </w:rPr>
         <w:t>何日前の何時までに出さなければならないか。</w:t>
       </w:r>
-      <w:bookmarkEnd w:id="0"/>
+      <w:bookmarkEnd w:id="1"/>
     </w:p>
     <w:p>
       <w:pPr>
@@ -3782,14 +3803,7 @@
         <w:rPr>
           <w:rFonts w:hint="eastAsia"/>
         </w:rPr>
-        <w:t>帰寮後</w:t>
-      </w:r>
-      <w:r>
-        <w:rPr>
-          <w:rFonts w:hint="eastAsia"/>
-        </w:rPr>
-        <w:lastRenderedPageBreak/>
-        <w:t>は何をしなければならないか</w:t>
+        <w:t>帰寮後は何をしなければならないか</w:t>
       </w:r>
       <w:r>
         <w:rPr>
@@ -3965,10 +3979,1286 @@
     <w:p>
       <w:pPr>
         <w:pStyle w:val="1"/>
-      </w:pPr>
-      <w:bookmarkStart w:id="1" w:name="_GoBack"/>
-      <w:bookmarkEnd w:id="1"/>
+        <w:numPr>
+          <w:ilvl w:val="0"/>
+          <w:numId w:val="0"/>
+        </w:numPr>
+        <w:ind w:left="425" w:hanging="425"/>
+        <w:rPr>
+          <w:sz w:val="21"/>
+        </w:rPr>
+      </w:pPr>
+      <w:r>
+        <w:t xml:space="preserve">SP. </w:t>
+      </w:r>
+      <w:r>
+        <w:rPr>
+          <w:rFonts w:hint="eastAsia"/>
+        </w:rPr>
+        <w:t>寮長挨拶</w:t>
+      </w:r>
+      <w:r>
+        <w:rPr>
+          <w:rFonts w:hint="eastAsia"/>
+          <w:sz w:val="21"/>
+        </w:rPr>
+        <w:t>（1</w:t>
+      </w:r>
+      <w:r>
+        <w:rPr>
+          <w:sz w:val="21"/>
+        </w:rPr>
+        <w:t>00</w:t>
+      </w:r>
+      <w:r>
+        <w:rPr>
+          <w:rFonts w:hint="eastAsia"/>
+          <w:sz w:val="21"/>
+        </w:rPr>
+        <w:t>万点）</w:t>
+      </w:r>
     </w:p>
+    <w:p>
+      <w:r>
+        <w:rPr>
+          <w:rFonts w:hint="eastAsia"/>
+          <w:noProof/>
+        </w:rPr>
+        <mc:AlternateContent>
+          <mc:Choice Requires="wps">
+            <w:drawing>
+              <wp:anchor distT="0" distB="0" distL="114300" distR="114300" simplePos="0" relativeHeight="251662336" behindDoc="0" locked="0" layoutInCell="1" allowOverlap="1">
+                <wp:simplePos x="0" y="0"/>
+                <wp:positionH relativeFrom="margin">
+                  <wp:posOffset>448310</wp:posOffset>
+                </wp:positionH>
+                <wp:positionV relativeFrom="paragraph">
+                  <wp:posOffset>247650</wp:posOffset>
+                </wp:positionV>
+                <wp:extent cx="5267325" cy="5467350"/>
+                <wp:effectExtent l="0" t="0" r="28575" b="16510"/>
+                <wp:wrapTopAndBottom/>
+                <wp:docPr id="2" name="正方形/長方形 2"/>
+                <wp:cNvGraphicFramePr/>
+                <a:graphic xmlns:a="http://schemas.openxmlformats.org/drawingml/2006/main">
+                  <a:graphicData uri="http://schemas.microsoft.com/office/word/2010/wordprocessingShape">
+                    <wps:wsp>
+                      <wps:cNvSpPr/>
+                      <wps:spPr>
+                        <a:xfrm>
+                          <a:off x="0" y="0"/>
+                          <a:ext cx="5267325" cy="5467350"/>
+                        </a:xfrm>
+                        <a:prstGeom prst="rect">
+                          <a:avLst/>
+                        </a:prstGeom>
+                        <a:ln w="6350"/>
+                      </wps:spPr>
+                      <wps:style>
+                        <a:lnRef idx="2">
+                          <a:schemeClr val="dk1"/>
+                        </a:lnRef>
+                        <a:fillRef idx="1">
+                          <a:schemeClr val="lt1"/>
+                        </a:fillRef>
+                        <a:effectRef idx="0">
+                          <a:schemeClr val="dk1"/>
+                        </a:effectRef>
+                        <a:fontRef idx="minor">
+                          <a:schemeClr val="dk1"/>
+                        </a:fontRef>
+                      </wps:style>
+                      <wps:txbx>
+                        <w:txbxContent>
+                          <w:p>
+                            <w:pPr>
+                              <w:jc w:val="left"/>
+                            </w:pPr>
+                            <w:r>
+                              <w:rPr>
+                                <w:rFonts w:hint="eastAsia"/>
+                              </w:rPr>
+                              <w:t>テレテレッテレー！始まりました！</w:t>
+                            </w:r>
+                            <w:r>
+                              <w:t>DJ ともきの世</w:t>
+                            </w:r>
+                            <w:r>
+                              <w:rPr>
+                                <w:rFonts w:hint="eastAsia"/>
+                              </w:rPr>
+                              <w:t>界のあいさつ今日はお待ちかねの韓国語編！！それではーお楽しみください！！！</w:t>
+                            </w:r>
+                          </w:p>
+                          <w:p>
+                            <w:pPr>
+                              <w:spacing w:line="360" w:lineRule="exact"/>
+                              <w:jc w:val="left"/>
+                            </w:pPr>
+                            <w:r>
+                              <w:rPr>
+                                <w:rFonts w:ascii="Malgun Gothic" w:eastAsia="Malgun Gothic" w:hAnsi="Malgun Gothic" w:cs="Malgun Gothic" w:hint="eastAsia"/>
+                              </w:rPr>
+                              <w:t>신입생</w:t>
+                            </w:r>
+                            <w:r>
+                              <w:t xml:space="preserve"> </w:t>
+                            </w:r>
+                            <w:r>
+                              <w:rPr>
+                                <w:rFonts w:ascii="Malgun Gothic" w:eastAsia="Malgun Gothic" w:hAnsi="Malgun Gothic" w:cs="Malgun Gothic" w:hint="eastAsia"/>
+                              </w:rPr>
+                              <w:t>제군</w:t>
+                            </w:r>
+                            <w:r>
+                              <w:t xml:space="preserve">, </w:t>
+                            </w:r>
+                            <w:r>
+                              <w:rPr>
+                                <w:rFonts w:ascii="Malgun Gothic" w:eastAsia="Malgun Gothic" w:hAnsi="Malgun Gothic" w:cs="Malgun Gothic" w:hint="eastAsia"/>
+                              </w:rPr>
+                              <w:t>입학</w:t>
+                            </w:r>
+                            <w:r>
+                              <w:t xml:space="preserve"> </w:t>
+                            </w:r>
+                            <w:r>
+                              <w:rPr>
+                                <w:rFonts w:ascii="Malgun Gothic" w:eastAsia="Malgun Gothic" w:hAnsi="Malgun Gothic" w:cs="Malgun Gothic" w:hint="eastAsia"/>
+                              </w:rPr>
+                              <w:t>축하해요</w:t>
+                            </w:r>
+                            <w:r>
+                              <w:t>.</w:t>
+                            </w:r>
+                            <w:r>
+                              <w:rPr>
+                                <w:rFonts w:ascii="Malgun Gothic" w:eastAsia="Malgun Gothic" w:hAnsi="Malgun Gothic" w:cs="Malgun Gothic" w:hint="eastAsia"/>
+                              </w:rPr>
+                              <w:t>보호자</w:t>
+                            </w:r>
+                            <w:r>
+                              <w:t xml:space="preserve"> </w:t>
+                            </w:r>
+                            <w:r>
+                              <w:rPr>
+                                <w:rFonts w:ascii="Malgun Gothic" w:eastAsia="Malgun Gothic" w:hAnsi="Malgun Gothic" w:cs="Malgun Gothic" w:hint="eastAsia"/>
+                              </w:rPr>
+                              <w:t>여러분께도</w:t>
+                            </w:r>
+                            <w:r>
+                              <w:t>,</w:t>
+                            </w:r>
+                          </w:p>
+                          <w:p>
+                            <w:pPr>
+                              <w:spacing w:line="360" w:lineRule="exact"/>
+                              <w:jc w:val="left"/>
+                            </w:pPr>
+                            <w:r>
+                              <w:rPr>
+                                <w:rFonts w:ascii="Malgun Gothic" w:eastAsia="Malgun Gothic" w:hAnsi="Malgun Gothic" w:cs="Malgun Gothic" w:hint="eastAsia"/>
+                              </w:rPr>
+                              <w:t>진심으로</w:t>
+                            </w:r>
+                            <w:r>
+                              <w:t xml:space="preserve"> </w:t>
+                            </w:r>
+                            <w:r>
+                              <w:rPr>
+                                <w:rFonts w:ascii="Malgun Gothic" w:eastAsia="Malgun Gothic" w:hAnsi="Malgun Gothic" w:cs="Malgun Gothic" w:hint="eastAsia"/>
+                              </w:rPr>
+                              <w:t>축하를</w:t>
+                            </w:r>
+                            <w:r>
+                              <w:t xml:space="preserve"> </w:t>
+                            </w:r>
+                            <w:r>
+                              <w:rPr>
+                                <w:rFonts w:ascii="Malgun Gothic" w:eastAsia="Malgun Gothic" w:hAnsi="Malgun Gothic" w:cs="Malgun Gothic" w:hint="eastAsia"/>
+                              </w:rPr>
+                              <w:t>드립니다</w:t>
+                            </w:r>
+                            <w:r>
+                              <w:t>.</w:t>
+                            </w:r>
+                          </w:p>
+                          <w:p>
+                            <w:pPr>
+                              <w:spacing w:line="360" w:lineRule="exact"/>
+                              <w:jc w:val="left"/>
+                            </w:pPr>
+                            <w:r>
+                              <w:rPr>
+                                <w:rFonts w:ascii="Malgun Gothic" w:eastAsia="Malgun Gothic" w:hAnsi="Malgun Gothic" w:cs="Malgun Gothic" w:hint="eastAsia"/>
+                              </w:rPr>
+                              <w:t>신입생의</w:t>
+                            </w:r>
+                            <w:r>
+                              <w:t xml:space="preserve"> </w:t>
+                            </w:r>
+                            <w:r>
+                              <w:rPr>
+                                <w:rFonts w:ascii="Malgun Gothic" w:eastAsia="Malgun Gothic" w:hAnsi="Malgun Gothic" w:cs="Malgun Gothic" w:hint="eastAsia"/>
+                              </w:rPr>
+                              <w:t>제군은</w:t>
+                            </w:r>
+                            <w:r>
+                              <w:t xml:space="preserve">, </w:t>
+                            </w:r>
+                            <w:r>
+                              <w:rPr>
+                                <w:rFonts w:ascii="Malgun Gothic" w:eastAsia="Malgun Gothic" w:hAnsi="Malgun Gothic" w:cs="Malgun Gothic" w:hint="eastAsia"/>
+                              </w:rPr>
+                              <w:t>오늘보다</w:t>
+                            </w:r>
+                            <w:r>
+                              <w:t xml:space="preserve">, </w:t>
+                            </w:r>
+                            <w:r>
+                              <w:rPr>
+                                <w:rFonts w:ascii="Malgun Gothic" w:eastAsia="Malgun Gothic" w:hAnsi="Malgun Gothic" w:cs="Malgun Gothic" w:hint="eastAsia"/>
+                              </w:rPr>
+                              <w:t>맑아서</w:t>
+                            </w:r>
+                            <w:r>
+                              <w:t xml:space="preserve"> </w:t>
+                            </w:r>
+                            <w:r>
+                              <w:rPr>
+                                <w:rFonts w:ascii="Malgun Gothic" w:eastAsia="Malgun Gothic" w:hAnsi="Malgun Gothic" w:cs="Malgun Gothic" w:hint="eastAsia"/>
+                              </w:rPr>
+                              <w:t>나가노</w:t>
+                            </w:r>
+                          </w:p>
+                          <w:p>
+                            <w:pPr>
+                              <w:spacing w:line="360" w:lineRule="exact"/>
+                              <w:jc w:val="left"/>
+                            </w:pPr>
+                            <w:r>
+                              <w:rPr>
+                                <w:rFonts w:ascii="Malgun Gothic" w:eastAsia="Malgun Gothic" w:hAnsi="Malgun Gothic" w:cs="Malgun Gothic" w:hint="eastAsia"/>
+                              </w:rPr>
+                              <w:t>고등전문학교의</w:t>
+                            </w:r>
+                            <w:r>
+                              <w:t xml:space="preserve"> </w:t>
+                            </w:r>
+                            <w:r>
+                              <w:rPr>
+                                <w:rFonts w:ascii="Malgun Gothic" w:eastAsia="Malgun Gothic" w:hAnsi="Malgun Gothic" w:cs="Malgun Gothic" w:hint="eastAsia"/>
+                              </w:rPr>
+                              <w:t>기숙사가</w:t>
+                            </w:r>
+                            <w:r>
+                              <w:t xml:space="preserve"> </w:t>
+                            </w:r>
+                            <w:r>
+                              <w:rPr>
+                                <w:rFonts w:ascii="Malgun Gothic" w:eastAsia="Malgun Gothic" w:hAnsi="Malgun Gothic" w:cs="Malgun Gothic" w:hint="eastAsia"/>
+                              </w:rPr>
+                              <w:t>되었습니다</w:t>
+                            </w:r>
+                            <w:r>
+                              <w:t>.</w:t>
+                            </w:r>
+                          </w:p>
+                          <w:p>
+                            <w:pPr>
+                              <w:spacing w:line="360" w:lineRule="exact"/>
+                              <w:jc w:val="left"/>
+                            </w:pPr>
+                            <w:r>
+                              <w:rPr>
+                                <w:rFonts w:ascii="Malgun Gothic" w:eastAsia="Malgun Gothic" w:hAnsi="Malgun Gothic" w:cs="Malgun Gothic" w:hint="eastAsia"/>
+                              </w:rPr>
+                              <w:t>지금까지</w:t>
+                            </w:r>
+                            <w:r>
+                              <w:t xml:space="preserve"> </w:t>
+                            </w:r>
+                            <w:r>
+                              <w:rPr>
+                                <w:rFonts w:ascii="Malgun Gothic" w:eastAsia="Malgun Gothic" w:hAnsi="Malgun Gothic" w:cs="Malgun Gothic" w:hint="eastAsia"/>
+                              </w:rPr>
+                              <w:t>오랜</w:t>
+                            </w:r>
+                            <w:r>
+                              <w:t xml:space="preserve"> </w:t>
+                            </w:r>
+                            <w:r>
+                              <w:rPr>
+                                <w:rFonts w:ascii="Malgun Gothic" w:eastAsia="Malgun Gothic" w:hAnsi="Malgun Gothic" w:cs="Malgun Gothic" w:hint="eastAsia"/>
+                              </w:rPr>
+                              <w:t>세월에</w:t>
+                            </w:r>
+                            <w:r>
+                              <w:t xml:space="preserve"> </w:t>
+                            </w:r>
+                            <w:r>
+                              <w:rPr>
+                                <w:rFonts w:ascii="Malgun Gothic" w:eastAsia="Malgun Gothic" w:hAnsi="Malgun Gothic" w:cs="Malgun Gothic" w:hint="eastAsia"/>
+                              </w:rPr>
+                              <w:t>걸쳐</w:t>
+                            </w:r>
+                            <w:r>
+                              <w:t xml:space="preserve"> </w:t>
+                            </w:r>
+                            <w:r>
+                              <w:rPr>
+                                <w:rFonts w:ascii="Malgun Gothic" w:eastAsia="Malgun Gothic" w:hAnsi="Malgun Gothic" w:cs="Malgun Gothic" w:hint="eastAsia"/>
+                              </w:rPr>
+                              <w:t>우수한</w:t>
+                            </w:r>
+                            <w:r>
+                              <w:t xml:space="preserve"> </w:t>
+                            </w:r>
+                            <w:r>
+                              <w:rPr>
+                                <w:rFonts w:ascii="Malgun Gothic" w:eastAsia="Malgun Gothic" w:hAnsi="Malgun Gothic" w:cs="Malgun Gothic" w:hint="eastAsia"/>
+                              </w:rPr>
+                              <w:t>인재를</w:t>
+                            </w:r>
+                            <w:r>
+                              <w:t xml:space="preserve"> </w:t>
+                            </w:r>
+                            <w:r>
+                              <w:rPr>
+                                <w:rFonts w:ascii="Malgun Gothic" w:eastAsia="Malgun Gothic" w:hAnsi="Malgun Gothic" w:cs="Malgun Gothic" w:hint="eastAsia"/>
+                              </w:rPr>
+                              <w:t>다수</w:t>
+                            </w:r>
+                          </w:p>
+                          <w:p>
+                            <w:pPr>
+                              <w:spacing w:line="360" w:lineRule="exact"/>
+                              <w:jc w:val="left"/>
+                            </w:pPr>
+                            <w:r>
+                              <w:rPr>
+                                <w:rFonts w:ascii="Malgun Gothic" w:eastAsia="Malgun Gothic" w:hAnsi="Malgun Gothic" w:cs="Malgun Gothic" w:hint="eastAsia"/>
+                              </w:rPr>
+                              <w:t>배출해</w:t>
+                            </w:r>
+                            <w:r>
+                              <w:t xml:space="preserve">, </w:t>
+                            </w:r>
+                            <w:r>
+                              <w:rPr>
+                                <w:rFonts w:ascii="Malgun Gothic" w:eastAsia="Malgun Gothic" w:hAnsi="Malgun Gothic" w:cs="Malgun Gothic" w:hint="eastAsia"/>
+                              </w:rPr>
+                              <w:t>지역에</w:t>
+                            </w:r>
+                            <w:r>
+                              <w:t xml:space="preserve"> </w:t>
+                            </w:r>
+                            <w:r>
+                              <w:rPr>
+                                <w:rFonts w:ascii="Malgun Gothic" w:eastAsia="Malgun Gothic" w:hAnsi="Malgun Gothic" w:cs="Malgun Gothic" w:hint="eastAsia"/>
+                              </w:rPr>
+                              <w:t>공헌하는</w:t>
+                            </w:r>
+                            <w:r>
+                              <w:t xml:space="preserve"> </w:t>
+                            </w:r>
+                            <w:r>
+                              <w:rPr>
+                                <w:rFonts w:ascii="Malgun Gothic" w:eastAsia="Malgun Gothic" w:hAnsi="Malgun Gothic" w:cs="Malgun Gothic" w:hint="eastAsia"/>
+                              </w:rPr>
+                              <w:t>것으로</w:t>
+                            </w:r>
+                            <w:r>
+                              <w:t xml:space="preserve"> </w:t>
+                            </w:r>
+                            <w:r>
+                              <w:rPr>
+                                <w:rFonts w:ascii="Malgun Gothic" w:eastAsia="Malgun Gothic" w:hAnsi="Malgun Gothic" w:cs="Malgun Gothic" w:hint="eastAsia"/>
+                              </w:rPr>
+                              <w:t>현지의</w:t>
+                            </w:r>
+                            <w:r>
+                              <w:t xml:space="preserve"> </w:t>
+                            </w:r>
+                            <w:r>
+                              <w:rPr>
+                                <w:rFonts w:ascii="Malgun Gothic" w:eastAsia="Malgun Gothic" w:hAnsi="Malgun Gothic" w:cs="Malgun Gothic" w:hint="eastAsia"/>
+                              </w:rPr>
+                              <w:t>신뢰를</w:t>
+                            </w:r>
+                            <w:r>
+                              <w:t xml:space="preserve"> </w:t>
+                            </w:r>
+                            <w:r>
+                              <w:rPr>
+                                <w:rFonts w:ascii="Malgun Gothic" w:eastAsia="Malgun Gothic" w:hAnsi="Malgun Gothic" w:cs="Malgun Gothic" w:hint="eastAsia"/>
+                              </w:rPr>
+                              <w:t>얻어</w:t>
+                            </w:r>
+                          </w:p>
+                          <w:p>
+                            <w:pPr>
+                              <w:spacing w:line="360" w:lineRule="exact"/>
+                              <w:jc w:val="left"/>
+                            </w:pPr>
+                            <w:r>
+                              <w:rPr>
+                                <w:rFonts w:ascii="Malgun Gothic" w:eastAsia="Malgun Gothic" w:hAnsi="Malgun Gothic" w:cs="Malgun Gothic" w:hint="eastAsia"/>
+                              </w:rPr>
+                              <w:t>왔습니다</w:t>
+                            </w:r>
+                            <w:r>
+                              <w:t>.</w:t>
+                            </w:r>
+                            <w:r>
+                              <w:rPr>
+                                <w:rFonts w:ascii="Malgun Gothic" w:eastAsia="Malgun Gothic" w:hAnsi="Malgun Gothic" w:cs="Malgun Gothic" w:hint="eastAsia"/>
+                              </w:rPr>
+                              <w:t>이것은</w:t>
+                            </w:r>
+                            <w:r>
+                              <w:t xml:space="preserve"> </w:t>
+                            </w:r>
+                            <w:r>
+                              <w:rPr>
+                                <w:rFonts w:ascii="Malgun Gothic" w:eastAsia="Malgun Gothic" w:hAnsi="Malgun Gothic" w:cs="Malgun Gothic" w:hint="eastAsia"/>
+                              </w:rPr>
+                              <w:t>여러분</w:t>
+                            </w:r>
+                            <w:r>
+                              <w:t xml:space="preserve"> </w:t>
+                            </w:r>
+                            <w:r>
+                              <w:rPr>
+                                <w:rFonts w:ascii="Malgun Gothic" w:eastAsia="Malgun Gothic" w:hAnsi="Malgun Gothic" w:cs="Malgun Gothic" w:hint="eastAsia"/>
+                              </w:rPr>
+                              <w:t>선배들의</w:t>
+                            </w:r>
+                            <w:r>
+                              <w:t xml:space="preserve"> </w:t>
+                            </w:r>
+                            <w:r>
+                              <w:rPr>
+                                <w:rFonts w:ascii="Malgun Gothic" w:eastAsia="Malgun Gothic" w:hAnsi="Malgun Gothic" w:cs="Malgun Gothic" w:hint="eastAsia"/>
+                              </w:rPr>
+                              <w:t>노력의</w:t>
+                            </w:r>
+                            <w:r>
+                              <w:t xml:space="preserve"> </w:t>
+                            </w:r>
+                            <w:r>
+                              <w:rPr>
+                                <w:rFonts w:ascii="Malgun Gothic" w:eastAsia="Malgun Gothic" w:hAnsi="Malgun Gothic" w:cs="Malgun Gothic" w:hint="eastAsia"/>
+                              </w:rPr>
+                              <w:t>축적에</w:t>
+                            </w:r>
+                          </w:p>
+                          <w:p>
+                            <w:pPr>
+                              <w:spacing w:line="360" w:lineRule="exact"/>
+                              <w:jc w:val="left"/>
+                            </w:pPr>
+                            <w:r>
+                              <w:rPr>
+                                <w:rFonts w:ascii="Malgun Gothic" w:eastAsia="Malgun Gothic" w:hAnsi="Malgun Gothic" w:cs="Malgun Gothic" w:hint="eastAsia"/>
+                              </w:rPr>
+                              <w:t>따른</w:t>
+                            </w:r>
+                            <w:r>
+                              <w:t xml:space="preserve"> </w:t>
+                            </w:r>
+                            <w:r>
+                              <w:rPr>
+                                <w:rFonts w:ascii="Malgun Gothic" w:eastAsia="Malgun Gothic" w:hAnsi="Malgun Gothic" w:cs="Malgun Gothic" w:hint="eastAsia"/>
+                              </w:rPr>
+                              <w:t>것입니다</w:t>
+                            </w:r>
+                            <w:r>
+                              <w:t>.</w:t>
+                            </w:r>
+                            <w:r>
+                              <w:rPr>
+                                <w:rFonts w:ascii="Malgun Gothic" w:eastAsia="Malgun Gothic" w:hAnsi="Malgun Gothic" w:cs="Malgun Gothic" w:hint="eastAsia"/>
+                              </w:rPr>
+                              <w:t>제군도</w:t>
+                            </w:r>
+                            <w:r>
+                              <w:t xml:space="preserve">, </w:t>
+                            </w:r>
+                            <w:r>
+                              <w:rPr>
+                                <w:rFonts w:ascii="Malgun Gothic" w:eastAsia="Malgun Gothic" w:hAnsi="Malgun Gothic" w:cs="Malgun Gothic" w:hint="eastAsia"/>
+                              </w:rPr>
+                              <w:t>오늘부터는</w:t>
+                            </w:r>
+                            <w:r>
+                              <w:t xml:space="preserve"> </w:t>
+                            </w:r>
+                            <w:r>
+                              <w:rPr>
+                                <w:rFonts w:ascii="Malgun Gothic" w:eastAsia="Malgun Gothic" w:hAnsi="Malgun Gothic" w:cs="Malgun Gothic" w:hint="eastAsia"/>
+                              </w:rPr>
+                              <w:t>역사와</w:t>
+                            </w:r>
+                            <w:r>
+                              <w:t xml:space="preserve"> </w:t>
+                            </w:r>
+                            <w:r>
+                              <w:rPr>
+                                <w:rFonts w:ascii="Malgun Gothic" w:eastAsia="Malgun Gothic" w:hAnsi="Malgun Gothic" w:cs="Malgun Gothic" w:hint="eastAsia"/>
+                              </w:rPr>
+                              <w:t>전통이</w:t>
+                            </w:r>
+                          </w:p>
+                          <w:p>
+                            <w:pPr>
+                              <w:spacing w:line="360" w:lineRule="exact"/>
+                              <w:jc w:val="left"/>
+                            </w:pPr>
+                            <w:r>
+                              <w:rPr>
+                                <w:rFonts w:ascii="Malgun Gothic" w:eastAsia="Malgun Gothic" w:hAnsi="Malgun Gothic" w:cs="Malgun Gothic" w:hint="eastAsia"/>
+                              </w:rPr>
+                              <w:t>있는</w:t>
+                            </w:r>
+                            <w:r>
+                              <w:t xml:space="preserve"> </w:t>
+                            </w:r>
+                            <w:r>
+                              <w:rPr>
+                                <w:rFonts w:ascii="Malgun Gothic" w:eastAsia="Malgun Gothic" w:hAnsi="Malgun Gothic" w:cs="Malgun Gothic" w:hint="eastAsia"/>
+                              </w:rPr>
+                              <w:t>나가노</w:t>
+                            </w:r>
+                            <w:r>
+                              <w:t xml:space="preserve"> </w:t>
+                            </w:r>
+                            <w:r>
+                              <w:rPr>
+                                <w:rFonts w:ascii="Malgun Gothic" w:eastAsia="Malgun Gothic" w:hAnsi="Malgun Gothic" w:cs="Malgun Gothic" w:hint="eastAsia"/>
+                              </w:rPr>
+                              <w:t>고등전문학교의</w:t>
+                            </w:r>
+                            <w:r>
+                              <w:t xml:space="preserve"> </w:t>
+                            </w:r>
+                            <w:r>
+                              <w:rPr>
+                                <w:rFonts w:ascii="Malgun Gothic" w:eastAsia="Malgun Gothic" w:hAnsi="Malgun Gothic" w:cs="Malgun Gothic" w:hint="eastAsia"/>
+                              </w:rPr>
+                              <w:t>생명에</w:t>
+                            </w:r>
+                            <w:r>
+                              <w:t xml:space="preserve"> </w:t>
+                            </w:r>
+                            <w:r>
+                              <w:rPr>
+                                <w:rFonts w:ascii="Malgun Gothic" w:eastAsia="Malgun Gothic" w:hAnsi="Malgun Gothic" w:cs="Malgun Gothic" w:hint="eastAsia"/>
+                              </w:rPr>
+                              <w:t>부끄럽지</w:t>
+                            </w:r>
+                            <w:r>
+                              <w:t xml:space="preserve"> </w:t>
+                            </w:r>
+                            <w:r>
+                              <w:rPr>
+                                <w:rFonts w:ascii="Malgun Gothic" w:eastAsia="Malgun Gothic" w:hAnsi="Malgun Gothic" w:cs="Malgun Gothic" w:hint="eastAsia"/>
+                              </w:rPr>
+                              <w:t>않게</w:t>
+                            </w:r>
+                            <w:r>
+                              <w:t>,</w:t>
+                            </w:r>
+                          </w:p>
+                          <w:p>
+                            <w:pPr>
+                              <w:spacing w:line="360" w:lineRule="exact"/>
+                              <w:jc w:val="left"/>
+                            </w:pPr>
+                            <w:r>
+                              <w:rPr>
+                                <w:rFonts w:ascii="Malgun Gothic" w:eastAsia="Malgun Gothic" w:hAnsi="Malgun Gothic" w:cs="Malgun Gothic" w:hint="eastAsia"/>
+                              </w:rPr>
+                              <w:t>부디</w:t>
+                            </w:r>
+                            <w:r>
+                              <w:t xml:space="preserve"> </w:t>
+                            </w:r>
+                            <w:r>
+                              <w:rPr>
+                                <w:rFonts w:ascii="Malgun Gothic" w:eastAsia="Malgun Gothic" w:hAnsi="Malgun Gothic" w:cs="Malgun Gothic" w:hint="eastAsia"/>
+                              </w:rPr>
+                              <w:t>책임과</w:t>
+                            </w:r>
+                            <w:r>
+                              <w:t xml:space="preserve"> </w:t>
+                            </w:r>
+                            <w:r>
+                              <w:rPr>
+                                <w:rFonts w:ascii="Malgun Gothic" w:eastAsia="Malgun Gothic" w:hAnsi="Malgun Gothic" w:cs="Malgun Gothic" w:hint="eastAsia"/>
+                              </w:rPr>
+                              <w:t>자각을</w:t>
+                            </w:r>
+                            <w:r>
+                              <w:t xml:space="preserve"> </w:t>
+                            </w:r>
+                            <w:r>
+                              <w:rPr>
+                                <w:rFonts w:ascii="Malgun Gothic" w:eastAsia="Malgun Gothic" w:hAnsi="Malgun Gothic" w:cs="Malgun Gothic" w:hint="eastAsia"/>
+                              </w:rPr>
+                              <w:t>가지고</w:t>
+                            </w:r>
+                            <w:r>
+                              <w:t xml:space="preserve"> </w:t>
+                            </w:r>
+                            <w:r>
+                              <w:rPr>
+                                <w:rFonts w:ascii="Malgun Gothic" w:eastAsia="Malgun Gothic" w:hAnsi="Malgun Gothic" w:cs="Malgun Gothic" w:hint="eastAsia"/>
+                              </w:rPr>
+                              <w:t>행동하기</w:t>
+                            </w:r>
+                            <w:r>
+                              <w:t xml:space="preserve"> </w:t>
+                            </w:r>
+                            <w:r>
+                              <w:rPr>
+                                <w:rFonts w:ascii="Malgun Gothic" w:eastAsia="Malgun Gothic" w:hAnsi="Malgun Gothic" w:cs="Malgun Gothic" w:hint="eastAsia"/>
+                              </w:rPr>
+                              <w:t>바랍니다</w:t>
+                            </w:r>
+                            <w:r>
+                              <w:t>.</w:t>
+                            </w:r>
+                          </w:p>
+                          <w:p>
+                            <w:pPr>
+                              <w:jc w:val="left"/>
+                            </w:pPr>
+                            <w:r>
+                              <w:rPr>
+                                <w:rFonts w:hint="eastAsia"/>
+                              </w:rPr>
+                              <w:t>来週はジャマイカ編！ぜってぇーみてくれよな！！</w:t>
+                            </w:r>
+                          </w:p>
+                        </w:txbxContent>
+                      </wps:txbx>
+                      <wps:bodyPr rot="0" spcFirstLastPara="0" vertOverflow="overflow" horzOverflow="overflow" vert="horz" wrap="square" lIns="91440" tIns="45720" rIns="91440" bIns="45720" numCol="1" spcCol="0" rtlCol="0" fromWordArt="0" anchor="ctr" anchorCtr="0" forceAA="0" compatLnSpc="1">
+                        <a:prstTxWarp prst="textNoShape">
+                          <a:avLst/>
+                        </a:prstTxWarp>
+                        <a:spAutoFit/>
+                      </wps:bodyPr>
+                    </wps:wsp>
+                  </a:graphicData>
+                </a:graphic>
+                <wp14:sizeRelH relativeFrom="margin">
+                  <wp14:pctWidth>0</wp14:pctWidth>
+                </wp14:sizeRelH>
+                <wp14:sizeRelV relativeFrom="margin">
+                  <wp14:pctHeight>0</wp14:pctHeight>
+                </wp14:sizeRelV>
+              </wp:anchor>
+            </w:drawing>
+          </mc:Choice>
+          <mc:Fallback>
+            <w:pict>
+              <v:rect id="正方形/長方形 2" o:spid="_x0000_s1028" style="position:absolute;left:0;text-align:left;margin-left:35.3pt;margin-top:19.5pt;width:414.75pt;height:430.5pt;z-index:251662336;visibility:visible;mso-wrap-style:square;mso-width-percent:0;mso-height-percent:0;mso-wrap-distance-left:9pt;mso-wrap-distance-top:0;mso-wrap-distance-right:9pt;mso-wrap-distance-bottom:0;mso-position-horizontal:absolute;mso-position-horizontal-relative:margin;mso-position-vertical:absolute;mso-position-vertical-relative:text;mso-width-percent:0;mso-height-percent:0;mso-width-relative:margin;mso-height-relative:margin;v-text-anchor:middle" o:gfxdata="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" fillcolor="white [3201]" strokecolor="black [3200]" strokeweight=".5pt">
+                <v:textbox style="mso-fit-shape-to-text:t">
+                  <w:txbxContent>
+                    <w:p>
+                      <w:pPr>
+                        <w:jc w:val="left"/>
+                      </w:pPr>
+                      <w:r>
+                        <w:rPr>
+                          <w:rFonts w:hint="eastAsia"/>
+                        </w:rPr>
+                        <w:t>テレテレッテレー！始まりました！</w:t>
+                      </w:r>
+                      <w:r>
+                        <w:t>DJ ともきの世</w:t>
+                      </w:r>
+                      <w:r>
+                        <w:rPr>
+                          <w:rFonts w:hint="eastAsia"/>
+                        </w:rPr>
+                        <w:t>界のあいさつ今日はお待ちかねの韓国語編！！それではーお楽しみください！！！</w:t>
+                      </w:r>
+                    </w:p>
+                    <w:p>
+                      <w:pPr>
+                        <w:spacing w:line="360" w:lineRule="exact"/>
+                        <w:jc w:val="left"/>
+                      </w:pPr>
+                      <w:r>
+                        <w:rPr>
+                          <w:rFonts w:ascii="Malgun Gothic" w:eastAsia="Malgun Gothic" w:hAnsi="Malgun Gothic" w:cs="Malgun Gothic" w:hint="eastAsia"/>
+                        </w:rPr>
+                        <w:t>신입생</w:t>
+                      </w:r>
+                      <w:r>
+                        <w:t xml:space="preserve"> </w:t>
+                      </w:r>
+                      <w:r>
+                        <w:rPr>
+                          <w:rFonts w:ascii="Malgun Gothic" w:eastAsia="Malgun Gothic" w:hAnsi="Malgun Gothic" w:cs="Malgun Gothic" w:hint="eastAsia"/>
+                        </w:rPr>
+                        <w:t>제군</w:t>
+                      </w:r>
+                      <w:r>
+                        <w:t xml:space="preserve">, </w:t>
+                      </w:r>
+                      <w:r>
+                        <w:rPr>
+                          <w:rFonts w:ascii="Malgun Gothic" w:eastAsia="Malgun Gothic" w:hAnsi="Malgun Gothic" w:cs="Malgun Gothic" w:hint="eastAsia"/>
+                        </w:rPr>
+                        <w:t>입학</w:t>
+                      </w:r>
+                      <w:r>
+                        <w:t xml:space="preserve"> </w:t>
+                      </w:r>
+                      <w:r>
+                        <w:rPr>
+                          <w:rFonts w:ascii="Malgun Gothic" w:eastAsia="Malgun Gothic" w:hAnsi="Malgun Gothic" w:cs="Malgun Gothic" w:hint="eastAsia"/>
+                        </w:rPr>
+                        <w:t>축하해요</w:t>
+                      </w:r>
+                      <w:r>
+                        <w:t>.</w:t>
+                      </w:r>
+                      <w:r>
+                        <w:rPr>
+                          <w:rFonts w:ascii="Malgun Gothic" w:eastAsia="Malgun Gothic" w:hAnsi="Malgun Gothic" w:cs="Malgun Gothic" w:hint="eastAsia"/>
+                        </w:rPr>
+                        <w:t>보호자</w:t>
+                      </w:r>
+                      <w:r>
+                        <w:t xml:space="preserve"> </w:t>
+                      </w:r>
+                      <w:r>
+                        <w:rPr>
+                          <w:rFonts w:ascii="Malgun Gothic" w:eastAsia="Malgun Gothic" w:hAnsi="Malgun Gothic" w:cs="Malgun Gothic" w:hint="eastAsia"/>
+                        </w:rPr>
+                        <w:t>여러분께도</w:t>
+                      </w:r>
+                      <w:r>
+                        <w:t>,</w:t>
+                      </w:r>
+                    </w:p>
+                    <w:p>
+                      <w:pPr>
+                        <w:spacing w:line="360" w:lineRule="exact"/>
+                        <w:jc w:val="left"/>
+                      </w:pPr>
+                      <w:r>
+                        <w:rPr>
+                          <w:rFonts w:ascii="Malgun Gothic" w:eastAsia="Malgun Gothic" w:hAnsi="Malgun Gothic" w:cs="Malgun Gothic" w:hint="eastAsia"/>
+                        </w:rPr>
+                        <w:t>진심으로</w:t>
+                      </w:r>
+                      <w:r>
+                        <w:t xml:space="preserve"> </w:t>
+                      </w:r>
+                      <w:r>
+                        <w:rPr>
+                          <w:rFonts w:ascii="Malgun Gothic" w:eastAsia="Malgun Gothic" w:hAnsi="Malgun Gothic" w:cs="Malgun Gothic" w:hint="eastAsia"/>
+                        </w:rPr>
+                        <w:t>축하를</w:t>
+                      </w:r>
+                      <w:r>
+                        <w:t xml:space="preserve"> </w:t>
+                      </w:r>
+                      <w:r>
+                        <w:rPr>
+                          <w:rFonts w:ascii="Malgun Gothic" w:eastAsia="Malgun Gothic" w:hAnsi="Malgun Gothic" w:cs="Malgun Gothic" w:hint="eastAsia"/>
+                        </w:rPr>
+                        <w:t>드립니다</w:t>
+                      </w:r>
+                      <w:r>
+                        <w:t>.</w:t>
+                      </w:r>
+                    </w:p>
+                    <w:p>
+                      <w:pPr>
+                        <w:spacing w:line="360" w:lineRule="exact"/>
+                        <w:jc w:val="left"/>
+                      </w:pPr>
+                      <w:r>
+                        <w:rPr>
+                          <w:rFonts w:ascii="Malgun Gothic" w:eastAsia="Malgun Gothic" w:hAnsi="Malgun Gothic" w:cs="Malgun Gothic" w:hint="eastAsia"/>
+                        </w:rPr>
+                        <w:t>신입생의</w:t>
+                      </w:r>
+                      <w:r>
+                        <w:t xml:space="preserve"> </w:t>
+                      </w:r>
+                      <w:r>
+                        <w:rPr>
+                          <w:rFonts w:ascii="Malgun Gothic" w:eastAsia="Malgun Gothic" w:hAnsi="Malgun Gothic" w:cs="Malgun Gothic" w:hint="eastAsia"/>
+                        </w:rPr>
+                        <w:t>제군은</w:t>
+                      </w:r>
+                      <w:r>
+                        <w:t xml:space="preserve">, </w:t>
+                      </w:r>
+                      <w:r>
+                        <w:rPr>
+                          <w:rFonts w:ascii="Malgun Gothic" w:eastAsia="Malgun Gothic" w:hAnsi="Malgun Gothic" w:cs="Malgun Gothic" w:hint="eastAsia"/>
+                        </w:rPr>
+                        <w:t>오늘보다</w:t>
+                      </w:r>
+                      <w:r>
+                        <w:t xml:space="preserve">, </w:t>
+                      </w:r>
+                      <w:r>
+                        <w:rPr>
+                          <w:rFonts w:ascii="Malgun Gothic" w:eastAsia="Malgun Gothic" w:hAnsi="Malgun Gothic" w:cs="Malgun Gothic" w:hint="eastAsia"/>
+                        </w:rPr>
+                        <w:t>맑아서</w:t>
+                      </w:r>
+                      <w:r>
+                        <w:t xml:space="preserve"> </w:t>
+                      </w:r>
+                      <w:r>
+                        <w:rPr>
+                          <w:rFonts w:ascii="Malgun Gothic" w:eastAsia="Malgun Gothic" w:hAnsi="Malgun Gothic" w:cs="Malgun Gothic" w:hint="eastAsia"/>
+                        </w:rPr>
+                        <w:t>나가노</w:t>
+                      </w:r>
+                    </w:p>
+                    <w:p>
+                      <w:pPr>
+                        <w:spacing w:line="360" w:lineRule="exact"/>
+                        <w:jc w:val="left"/>
+                      </w:pPr>
+                      <w:r>
+                        <w:rPr>
+                          <w:rFonts w:ascii="Malgun Gothic" w:eastAsia="Malgun Gothic" w:hAnsi="Malgun Gothic" w:cs="Malgun Gothic" w:hint="eastAsia"/>
+                        </w:rPr>
+                        <w:t>고등전문학교의</w:t>
+                      </w:r>
+                      <w:r>
+                        <w:t xml:space="preserve"> </w:t>
+                      </w:r>
+                      <w:r>
+                        <w:rPr>
+                          <w:rFonts w:ascii="Malgun Gothic" w:eastAsia="Malgun Gothic" w:hAnsi="Malgun Gothic" w:cs="Malgun Gothic" w:hint="eastAsia"/>
+                        </w:rPr>
+                        <w:t>기숙사가</w:t>
+                      </w:r>
+                      <w:r>
+                        <w:t xml:space="preserve"> </w:t>
+                      </w:r>
+                      <w:r>
+                        <w:rPr>
+                          <w:rFonts w:ascii="Malgun Gothic" w:eastAsia="Malgun Gothic" w:hAnsi="Malgun Gothic" w:cs="Malgun Gothic" w:hint="eastAsia"/>
+                        </w:rPr>
+                        <w:t>되었습니다</w:t>
+                      </w:r>
+                      <w:r>
+                        <w:t>.</w:t>
+                      </w:r>
+                    </w:p>
+                    <w:p>
+                      <w:pPr>
+                        <w:spacing w:line="360" w:lineRule="exact"/>
+                        <w:jc w:val="left"/>
+                      </w:pPr>
+                      <w:r>
+                        <w:rPr>
+                          <w:rFonts w:ascii="Malgun Gothic" w:eastAsia="Malgun Gothic" w:hAnsi="Malgun Gothic" w:cs="Malgun Gothic" w:hint="eastAsia"/>
+                        </w:rPr>
+                        <w:t>지금까지</w:t>
+                      </w:r>
+                      <w:r>
+                        <w:t xml:space="preserve"> </w:t>
+                      </w:r>
+                      <w:r>
+                        <w:rPr>
+                          <w:rFonts w:ascii="Malgun Gothic" w:eastAsia="Malgun Gothic" w:hAnsi="Malgun Gothic" w:cs="Malgun Gothic" w:hint="eastAsia"/>
+                        </w:rPr>
+                        <w:t>오랜</w:t>
+                      </w:r>
+                      <w:r>
+                        <w:t xml:space="preserve"> </w:t>
+                      </w:r>
+                      <w:r>
+                        <w:rPr>
+                          <w:rFonts w:ascii="Malgun Gothic" w:eastAsia="Malgun Gothic" w:hAnsi="Malgun Gothic" w:cs="Malgun Gothic" w:hint="eastAsia"/>
+                        </w:rPr>
+                        <w:t>세월에</w:t>
+                      </w:r>
+                      <w:r>
+                        <w:t xml:space="preserve"> </w:t>
+                      </w:r>
+                      <w:r>
+                        <w:rPr>
+                          <w:rFonts w:ascii="Malgun Gothic" w:eastAsia="Malgun Gothic" w:hAnsi="Malgun Gothic" w:cs="Malgun Gothic" w:hint="eastAsia"/>
+                        </w:rPr>
+                        <w:t>걸쳐</w:t>
+                      </w:r>
+                      <w:r>
+                        <w:t xml:space="preserve"> </w:t>
+                      </w:r>
+                      <w:r>
+                        <w:rPr>
+                          <w:rFonts w:ascii="Malgun Gothic" w:eastAsia="Malgun Gothic" w:hAnsi="Malgun Gothic" w:cs="Malgun Gothic" w:hint="eastAsia"/>
+                        </w:rPr>
+                        <w:t>우수한</w:t>
+                      </w:r>
+                      <w:r>
+                        <w:t xml:space="preserve"> </w:t>
+                      </w:r>
+                      <w:r>
+                        <w:rPr>
+                          <w:rFonts w:ascii="Malgun Gothic" w:eastAsia="Malgun Gothic" w:hAnsi="Malgun Gothic" w:cs="Malgun Gothic" w:hint="eastAsia"/>
+                        </w:rPr>
+                        <w:t>인재를</w:t>
+                      </w:r>
+                      <w:r>
+                        <w:t xml:space="preserve"> </w:t>
+                      </w:r>
+                      <w:r>
+                        <w:rPr>
+                          <w:rFonts w:ascii="Malgun Gothic" w:eastAsia="Malgun Gothic" w:hAnsi="Malgun Gothic" w:cs="Malgun Gothic" w:hint="eastAsia"/>
+                        </w:rPr>
+                        <w:t>다수</w:t>
+                      </w:r>
+                    </w:p>
+                    <w:p>
+                      <w:pPr>
+                        <w:spacing w:line="360" w:lineRule="exact"/>
+                        <w:jc w:val="left"/>
+                      </w:pPr>
+                      <w:r>
+                        <w:rPr>
+                          <w:rFonts w:ascii="Malgun Gothic" w:eastAsia="Malgun Gothic" w:hAnsi="Malgun Gothic" w:cs="Malgun Gothic" w:hint="eastAsia"/>
+                        </w:rPr>
+                        <w:t>배출해</w:t>
+                      </w:r>
+                      <w:r>
+                        <w:t xml:space="preserve">, </w:t>
+                      </w:r>
+                      <w:r>
+                        <w:rPr>
+                          <w:rFonts w:ascii="Malgun Gothic" w:eastAsia="Malgun Gothic" w:hAnsi="Malgun Gothic" w:cs="Malgun Gothic" w:hint="eastAsia"/>
+                        </w:rPr>
+                        <w:t>지역에</w:t>
+                      </w:r>
+                      <w:r>
+                        <w:t xml:space="preserve"> </w:t>
+                      </w:r>
+                      <w:r>
+                        <w:rPr>
+                          <w:rFonts w:ascii="Malgun Gothic" w:eastAsia="Malgun Gothic" w:hAnsi="Malgun Gothic" w:cs="Malgun Gothic" w:hint="eastAsia"/>
+                        </w:rPr>
+                        <w:t>공헌하는</w:t>
+                      </w:r>
+                      <w:r>
+                        <w:t xml:space="preserve"> </w:t>
+                      </w:r>
+                      <w:r>
+                        <w:rPr>
+                          <w:rFonts w:ascii="Malgun Gothic" w:eastAsia="Malgun Gothic" w:hAnsi="Malgun Gothic" w:cs="Malgun Gothic" w:hint="eastAsia"/>
+                        </w:rPr>
+                        <w:t>것으로</w:t>
+                      </w:r>
+                      <w:r>
+                        <w:t xml:space="preserve"> </w:t>
+                      </w:r>
+                      <w:r>
+                        <w:rPr>
+                          <w:rFonts w:ascii="Malgun Gothic" w:eastAsia="Malgun Gothic" w:hAnsi="Malgun Gothic" w:cs="Malgun Gothic" w:hint="eastAsia"/>
+                        </w:rPr>
+                        <w:t>현지의</w:t>
+                      </w:r>
+                      <w:r>
+                        <w:t xml:space="preserve"> </w:t>
+                      </w:r>
+                      <w:r>
+                        <w:rPr>
+                          <w:rFonts w:ascii="Malgun Gothic" w:eastAsia="Malgun Gothic" w:hAnsi="Malgun Gothic" w:cs="Malgun Gothic" w:hint="eastAsia"/>
+                        </w:rPr>
+                        <w:t>신뢰를</w:t>
+                      </w:r>
+                      <w:r>
+                        <w:t xml:space="preserve"> </w:t>
+                      </w:r>
+                      <w:r>
+                        <w:rPr>
+                          <w:rFonts w:ascii="Malgun Gothic" w:eastAsia="Malgun Gothic" w:hAnsi="Malgun Gothic" w:cs="Malgun Gothic" w:hint="eastAsia"/>
+                        </w:rPr>
+                        <w:t>얻어</w:t>
+                      </w:r>
+                    </w:p>
+                    <w:p>
+                      <w:pPr>
+                        <w:spacing w:line="360" w:lineRule="exact"/>
+                        <w:jc w:val="left"/>
+                      </w:pPr>
+                      <w:r>
+                        <w:rPr>
+                          <w:rFonts w:ascii="Malgun Gothic" w:eastAsia="Malgun Gothic" w:hAnsi="Malgun Gothic" w:cs="Malgun Gothic" w:hint="eastAsia"/>
+                        </w:rPr>
+                        <w:t>왔습니다</w:t>
+                      </w:r>
+                      <w:r>
+                        <w:t>.</w:t>
+                      </w:r>
+                      <w:r>
+                        <w:rPr>
+                          <w:rFonts w:ascii="Malgun Gothic" w:eastAsia="Malgun Gothic" w:hAnsi="Malgun Gothic" w:cs="Malgun Gothic" w:hint="eastAsia"/>
+                        </w:rPr>
+                        <w:t>이것은</w:t>
+                      </w:r>
+                      <w:r>
+                        <w:t xml:space="preserve"> </w:t>
+                      </w:r>
+                      <w:r>
+                        <w:rPr>
+                          <w:rFonts w:ascii="Malgun Gothic" w:eastAsia="Malgun Gothic" w:hAnsi="Malgun Gothic" w:cs="Malgun Gothic" w:hint="eastAsia"/>
+                        </w:rPr>
+                        <w:t>여러분</w:t>
+                      </w:r>
+                      <w:r>
+                        <w:t xml:space="preserve"> </w:t>
+                      </w:r>
+                      <w:r>
+                        <w:rPr>
+                          <w:rFonts w:ascii="Malgun Gothic" w:eastAsia="Malgun Gothic" w:hAnsi="Malgun Gothic" w:cs="Malgun Gothic" w:hint="eastAsia"/>
+                        </w:rPr>
+                        <w:t>선배들의</w:t>
+                      </w:r>
+                      <w:r>
+                        <w:t xml:space="preserve"> </w:t>
+                      </w:r>
+                      <w:r>
+                        <w:rPr>
+                          <w:rFonts w:ascii="Malgun Gothic" w:eastAsia="Malgun Gothic" w:hAnsi="Malgun Gothic" w:cs="Malgun Gothic" w:hint="eastAsia"/>
+                        </w:rPr>
+                        <w:t>노력의</w:t>
+                      </w:r>
+                      <w:r>
+                        <w:t xml:space="preserve"> </w:t>
+                      </w:r>
+                      <w:r>
+                        <w:rPr>
+                          <w:rFonts w:ascii="Malgun Gothic" w:eastAsia="Malgun Gothic" w:hAnsi="Malgun Gothic" w:cs="Malgun Gothic" w:hint="eastAsia"/>
+                        </w:rPr>
+                        <w:t>축적에</w:t>
+                      </w:r>
+                    </w:p>
+                    <w:p>
+                      <w:pPr>
+                        <w:spacing w:line="360" w:lineRule="exact"/>
+                        <w:jc w:val="left"/>
+                      </w:pPr>
+                      <w:r>
+                        <w:rPr>
+                          <w:rFonts w:ascii="Malgun Gothic" w:eastAsia="Malgun Gothic" w:hAnsi="Malgun Gothic" w:cs="Malgun Gothic" w:hint="eastAsia"/>
+                        </w:rPr>
+                        <w:t>따른</w:t>
+                      </w:r>
+                      <w:r>
+                        <w:t xml:space="preserve"> </w:t>
+                      </w:r>
+                      <w:r>
+                        <w:rPr>
+                          <w:rFonts w:ascii="Malgun Gothic" w:eastAsia="Malgun Gothic" w:hAnsi="Malgun Gothic" w:cs="Malgun Gothic" w:hint="eastAsia"/>
+                        </w:rPr>
+                        <w:t>것입니다</w:t>
+                      </w:r>
+                      <w:r>
+                        <w:t>.</w:t>
+                      </w:r>
+                      <w:r>
+                        <w:rPr>
+                          <w:rFonts w:ascii="Malgun Gothic" w:eastAsia="Malgun Gothic" w:hAnsi="Malgun Gothic" w:cs="Malgun Gothic" w:hint="eastAsia"/>
+                        </w:rPr>
+                        <w:t>제군도</w:t>
+                      </w:r>
+                      <w:r>
+                        <w:t xml:space="preserve">, </w:t>
+                      </w:r>
+                      <w:r>
+                        <w:rPr>
+                          <w:rFonts w:ascii="Malgun Gothic" w:eastAsia="Malgun Gothic" w:hAnsi="Malgun Gothic" w:cs="Malgun Gothic" w:hint="eastAsia"/>
+                        </w:rPr>
+                        <w:t>오늘부터는</w:t>
+                      </w:r>
+                      <w:r>
+                        <w:t xml:space="preserve"> </w:t>
+                      </w:r>
+                      <w:r>
+                        <w:rPr>
+                          <w:rFonts w:ascii="Malgun Gothic" w:eastAsia="Malgun Gothic" w:hAnsi="Malgun Gothic" w:cs="Malgun Gothic" w:hint="eastAsia"/>
+                        </w:rPr>
+                        <w:t>역사와</w:t>
+                      </w:r>
+                      <w:r>
+                        <w:t xml:space="preserve"> </w:t>
+                      </w:r>
+                      <w:r>
+                        <w:rPr>
+                          <w:rFonts w:ascii="Malgun Gothic" w:eastAsia="Malgun Gothic" w:hAnsi="Malgun Gothic" w:cs="Malgun Gothic" w:hint="eastAsia"/>
+                        </w:rPr>
+                        <w:t>전통이</w:t>
+                      </w:r>
+                    </w:p>
+                    <w:p>
+                      <w:pPr>
+                        <w:spacing w:line="360" w:lineRule="exact"/>
+                        <w:jc w:val="left"/>
+                      </w:pPr>
+                      <w:r>
+                        <w:rPr>
+                          <w:rFonts w:ascii="Malgun Gothic" w:eastAsia="Malgun Gothic" w:hAnsi="Malgun Gothic" w:cs="Malgun Gothic" w:hint="eastAsia"/>
+                        </w:rPr>
+                        <w:t>있는</w:t>
+                      </w:r>
+                      <w:r>
+                        <w:t xml:space="preserve"> </w:t>
+                      </w:r>
+                      <w:r>
+                        <w:rPr>
+                          <w:rFonts w:ascii="Malgun Gothic" w:eastAsia="Malgun Gothic" w:hAnsi="Malgun Gothic" w:cs="Malgun Gothic" w:hint="eastAsia"/>
+                        </w:rPr>
+                        <w:t>나가노</w:t>
+                      </w:r>
+                      <w:r>
+                        <w:t xml:space="preserve"> </w:t>
+                      </w:r>
+                      <w:r>
+                        <w:rPr>
+                          <w:rFonts w:ascii="Malgun Gothic" w:eastAsia="Malgun Gothic" w:hAnsi="Malgun Gothic" w:cs="Malgun Gothic" w:hint="eastAsia"/>
+                        </w:rPr>
+                        <w:t>고등전문학교의</w:t>
+                      </w:r>
+                      <w:r>
+                        <w:t xml:space="preserve"> </w:t>
+                      </w:r>
+                      <w:r>
+                        <w:rPr>
+                          <w:rFonts w:ascii="Malgun Gothic" w:eastAsia="Malgun Gothic" w:hAnsi="Malgun Gothic" w:cs="Malgun Gothic" w:hint="eastAsia"/>
+                        </w:rPr>
+                        <w:t>생명에</w:t>
+                      </w:r>
+                      <w:r>
+                        <w:t xml:space="preserve"> </w:t>
+                      </w:r>
+                      <w:r>
+                        <w:rPr>
+                          <w:rFonts w:ascii="Malgun Gothic" w:eastAsia="Malgun Gothic" w:hAnsi="Malgun Gothic" w:cs="Malgun Gothic" w:hint="eastAsia"/>
+                        </w:rPr>
+                        <w:t>부끄럽지</w:t>
+                      </w:r>
+                      <w:r>
+                        <w:t xml:space="preserve"> </w:t>
+                      </w:r>
+                      <w:r>
+                        <w:rPr>
+                          <w:rFonts w:ascii="Malgun Gothic" w:eastAsia="Malgun Gothic" w:hAnsi="Malgun Gothic" w:cs="Malgun Gothic" w:hint="eastAsia"/>
+                        </w:rPr>
+                        <w:t>않게</w:t>
+                      </w:r>
+                      <w:r>
+                        <w:t>,</w:t>
+                      </w:r>
+                    </w:p>
+                    <w:p>
+                      <w:pPr>
+                        <w:spacing w:line="360" w:lineRule="exact"/>
+                        <w:jc w:val="left"/>
+                      </w:pPr>
+                      <w:r>
+                        <w:rPr>
+                          <w:rFonts w:ascii="Malgun Gothic" w:eastAsia="Malgun Gothic" w:hAnsi="Malgun Gothic" w:cs="Malgun Gothic" w:hint="eastAsia"/>
+                        </w:rPr>
+                        <w:t>부디</w:t>
+                      </w:r>
+                      <w:r>
+                        <w:t xml:space="preserve"> </w:t>
+                      </w:r>
+                      <w:r>
+                        <w:rPr>
+                          <w:rFonts w:ascii="Malgun Gothic" w:eastAsia="Malgun Gothic" w:hAnsi="Malgun Gothic" w:cs="Malgun Gothic" w:hint="eastAsia"/>
+                        </w:rPr>
+                        <w:t>책임과</w:t>
+                      </w:r>
+                      <w:r>
+                        <w:t xml:space="preserve"> </w:t>
+                      </w:r>
+                      <w:r>
+                        <w:rPr>
+                          <w:rFonts w:ascii="Malgun Gothic" w:eastAsia="Malgun Gothic" w:hAnsi="Malgun Gothic" w:cs="Malgun Gothic" w:hint="eastAsia"/>
+                        </w:rPr>
+                        <w:t>자각을</w:t>
+                      </w:r>
+                      <w:r>
+                        <w:t xml:space="preserve"> </w:t>
+                      </w:r>
+                      <w:r>
+                        <w:rPr>
+                          <w:rFonts w:ascii="Malgun Gothic" w:eastAsia="Malgun Gothic" w:hAnsi="Malgun Gothic" w:cs="Malgun Gothic" w:hint="eastAsia"/>
+                        </w:rPr>
+                        <w:t>가지고</w:t>
+                      </w:r>
+                      <w:r>
+                        <w:t xml:space="preserve"> </w:t>
+                      </w:r>
+                      <w:r>
+                        <w:rPr>
+                          <w:rFonts w:ascii="Malgun Gothic" w:eastAsia="Malgun Gothic" w:hAnsi="Malgun Gothic" w:cs="Malgun Gothic" w:hint="eastAsia"/>
+                        </w:rPr>
+                        <w:t>행동하기</w:t>
+                      </w:r>
+                      <w:r>
+                        <w:t xml:space="preserve"> </w:t>
+                      </w:r>
+                      <w:r>
+                        <w:rPr>
+                          <w:rFonts w:ascii="Malgun Gothic" w:eastAsia="Malgun Gothic" w:hAnsi="Malgun Gothic" w:cs="Malgun Gothic" w:hint="eastAsia"/>
+                        </w:rPr>
+                        <w:t>바랍니다</w:t>
+                      </w:r>
+                      <w:r>
+                        <w:t>.</w:t>
+                      </w:r>
+                    </w:p>
+                    <w:p>
+                      <w:pPr>
+                        <w:jc w:val="left"/>
+                      </w:pPr>
+                      <w:r>
+                        <w:rPr>
+                          <w:rFonts w:hint="eastAsia"/>
+                        </w:rPr>
+                        <w:t>来週はジャマイカ編！ぜってぇーみてくれよな！！</w:t>
+                      </w:r>
+                    </w:p>
+                  </w:txbxContent>
+                </v:textbox>
+                <w10:wrap type="topAndBottom" anchorx="margin"/>
+              </v:rect>
+            </w:pict>
+          </mc:Fallback>
+        </mc:AlternateContent>
+      </w:r>
+      <w:r>
+        <w:rPr>
+          <w:rFonts w:hint="eastAsia"/>
+        </w:rPr>
+        <w:t>以下は、寮生会新聞に記載された寮長挨拶である。</w:t>
+      </w:r>
+      <w:r>
+        <w:rPr>
+          <w:rFonts w:hint="eastAsia"/>
+        </w:rPr>
+        <w:t>韓国語部分を和訳せよ。</w:t>
+      </w:r>
+    </w:p>
+    <w:p/>
     <w:sectPr>
       <w:pgSz w:w="11906" w:h="16838" w:code="9"/>
       <w:pgMar w:top="1440" w:right="1077" w:bottom="1440" w:left="1077" w:header="851" w:footer="992" w:gutter="0"/>
@@ -4073,7 +5363,7 @@
   <w:abstractNum w:abstractNumId="1" w15:restartNumberingAfterBreak="0">
     <w:nsid w:val="280C09C5"/>
     <w:multiLevelType w:val="multilevel"/>
-    <w:tmpl w:val="CFC07C18"/>
+    <w:tmpl w:val="7E1EB5EE"/>
     <w:lvl w:ilvl="0">
       <w:start w:val="1"/>
       <w:numFmt w:val="decimal"/>
@@ -4083,6 +5373,53 @@
       <w:pPr>
         <w:ind w:left="425" w:hanging="425"/>
       </w:pPr>
+      <w:rPr>
+        <w:b w:val="0"/>
+        <w:bCs w:val="0"/>
+        <w:i w:val="0"/>
+        <w:iCs w:val="0"/>
+        <w:caps w:val="0"/>
+        <w:smallCaps w:val="0"/>
+        <w:strike w:val="0"/>
+        <w:dstrike w:val="0"/>
+        <w:outline w:val="0"/>
+        <w:shadow w:val="0"/>
+        <w:emboss w:val="0"/>
+        <w:imprint w:val="0"/>
+        <w:noProof w:val="0"/>
+        <w:vanish w:val="0"/>
+        <w:spacing w:val="0"/>
+        <w:position w:val="0"/>
+        <w:u w:val="none"/>
+        <w:effect w:val="none"/>
+        <w:vertAlign w:val="baseline"/>
+        <w:em w:val="none"/>
+        <w:specVanish w:val="0"/>
+        <w14:glow w14:rad="0">
+          <w14:srgbClr w14:val="000000"/>
+        </w14:glow>
+        <w14:shadow w14:blurRad="0" w14:dist="0" w14:dir="0" w14:sx="0" w14:sy="0" w14:kx="0" w14:ky="0" w14:algn="none">
+          <w14:srgbClr w14:val="000000"/>
+        </w14:shadow>
+        <w14:reflection w14:blurRad="0" w14:stA="0" w14:stPos="0" w14:endA="0" w14:endPos="0" w14:dist="0" w14:dir="0" w14:fadeDir="0" w14:sx="0" w14:sy="0" w14:kx="0" w14:ky="0" w14:algn="none"/>
+        <w14:textOutline w14:w="0" w14:cap="rnd" w14:cmpd="sng" w14:algn="ctr">
+          <w14:noFill/>
+          <w14:prstDash w14:val="solid"/>
+          <w14:bevel/>
+        </w14:textOutline>
+        <w14:scene3d>
+          <w14:camera w14:prst="orthographicFront"/>
+          <w14:lightRig w14:rig="threePt" w14:dir="t">
+            <w14:rot w14:lat="0" w14:lon="0" w14:rev="0"/>
+          </w14:lightRig>
+        </w14:scene3d>
+        <w14:props3d w14:extrusionH="0" w14:contourW="0" w14:prstMaterial="none"/>
+        <w14:ligatures w14:val="none"/>
+        <w14:numForm w14:val="default"/>
+        <w14:numSpacing w14:val="default"/>
+        <w14:stylisticSets/>
+        <w14:cntxtAlts w14:val="0"/>
+      </w:rPr>
     </w:lvl>
     <w:lvl w:ilvl="1">
       <w:start w:val="1"/>
@@ -4245,6 +5582,119 @@
     </w:lvl>
   </w:abstractNum>
   <w:abstractNum w:abstractNumId="3" w15:restartNumberingAfterBreak="0">
+    <w:nsid w:val="2D0427F0"/>
+    <w:multiLevelType w:val="hybridMultilevel"/>
+    <w:tmpl w:val="CE8C733A"/>
+    <w:lvl w:ilvl="0" w:tplc="04090001">
+      <w:start w:val="1"/>
+      <w:numFmt w:val="bullet"/>
+      <w:lvlText w:val=""/>
+      <w:lvlJc w:val="left"/>
+      <w:pPr>
+        <w:ind w:left="420" w:hanging="420"/>
+      </w:pPr>
+      <w:rPr>
+        <w:rFonts w:ascii="Wingdings" w:hAnsi="Wingdings" w:hint="default"/>
+      </w:rPr>
+    </w:lvl>
+    <w:lvl w:ilvl="1" w:tplc="0409000B" w:tentative="1">
+      <w:start w:val="1"/>
+      <w:numFmt w:val="bullet"/>
+      <w:lvlText w:val=""/>
+      <w:lvlJc w:val="left"/>
+      <w:pPr>
+        <w:ind w:left="840" w:hanging="420"/>
+      </w:pPr>
+      <w:rPr>
+        <w:rFonts w:ascii="Wingdings" w:hAnsi="Wingdings" w:hint="default"/>
+      </w:rPr>
+    </w:lvl>
+    <w:lvl w:ilvl="2" w:tplc="0409000D" w:tentative="1">
+      <w:start w:val="1"/>
+      <w:numFmt w:val="bullet"/>
+      <w:lvlText w:val=""/>
+      <w:lvlJc w:val="left"/>
+      <w:pPr>
+        <w:ind w:left="1260" w:hanging="420"/>
+      </w:pPr>
+      <w:rPr>
+        <w:rFonts w:ascii="Wingdings" w:hAnsi="Wingdings" w:hint="default"/>
+      </w:rPr>
+    </w:lvl>
+    <w:lvl w:ilvl="3" w:tplc="04090001" w:tentative="1">
+      <w:start w:val="1"/>
+      <w:numFmt w:val="bullet"/>
+      <w:lvlText w:val=""/>
+      <w:lvlJc w:val="left"/>
+      <w:pPr>
+        <w:ind w:left="1680" w:hanging="420"/>
+      </w:pPr>
+      <w:rPr>
+        <w:rFonts w:ascii="Wingdings" w:hAnsi="Wingdings" w:hint="default"/>
+      </w:rPr>
+    </w:lvl>
+    <w:lvl w:ilvl="4" w:tplc="0409000B" w:tentative="1">
+      <w:start w:val="1"/>
+      <w:numFmt w:val="bullet"/>
+      <w:lvlText w:val=""/>
+      <w:lvlJc w:val="left"/>
+      <w:pPr>
+        <w:ind w:left="2100" w:hanging="420"/>
+      </w:pPr>
+      <w:rPr>
+        <w:rFonts w:ascii="Wingdings" w:hAnsi="Wingdings" w:hint="default"/>
+      </w:rPr>
+    </w:lvl>
+    <w:lvl w:ilvl="5" w:tplc="0409000D" w:tentative="1">
+      <w:start w:val="1"/>
+      <w:numFmt w:val="bullet"/>
+      <w:lvlText w:val=""/>
+      <w:lvlJc w:val="left"/>
+      <w:pPr>
+        <w:ind w:left="2520" w:hanging="420"/>
+      </w:pPr>
+      <w:rPr>
+        <w:rFonts w:ascii="Wingdings" w:hAnsi="Wingdings" w:hint="default"/>
+      </w:rPr>
+    </w:lvl>
+    <w:lvl w:ilvl="6" w:tplc="04090001" w:tentative="1">
+      <w:start w:val="1"/>
+      <w:numFmt w:val="bullet"/>
+      <w:lvlText w:val=""/>
+      <w:lvlJc w:val="left"/>
+      <w:pPr>
+        <w:ind w:left="2940" w:hanging="420"/>
+      </w:pPr>
+      <w:rPr>
+        <w:rFonts w:ascii="Wingdings" w:hAnsi="Wingdings" w:hint="default"/>
+      </w:rPr>
+    </w:lvl>
+    <w:lvl w:ilvl="7" w:tplc="0409000B" w:tentative="1">
+      <w:start w:val="1"/>
+      <w:numFmt w:val="bullet"/>
+      <w:lvlText w:val=""/>
+      <w:lvlJc w:val="left"/>
+      <w:pPr>
+        <w:ind w:left="3360" w:hanging="420"/>
+      </w:pPr>
+      <w:rPr>
+        <w:rFonts w:ascii="Wingdings" w:hAnsi="Wingdings" w:hint="default"/>
+      </w:rPr>
+    </w:lvl>
+    <w:lvl w:ilvl="8" w:tplc="0409000D" w:tentative="1">
+      <w:start w:val="1"/>
+      <w:numFmt w:val="bullet"/>
+      <w:lvlText w:val=""/>
+      <w:lvlJc w:val="left"/>
+      <w:pPr>
+        <w:ind w:left="3780" w:hanging="420"/>
+      </w:pPr>
+      <w:rPr>
+        <w:rFonts w:ascii="Wingdings" w:hAnsi="Wingdings" w:hint="default"/>
+      </w:rPr>
+    </w:lvl>
+  </w:abstractNum>
+  <w:abstractNum w:abstractNumId="4" w15:restartNumberingAfterBreak="0">
     <w:nsid w:val="481E7B06"/>
     <w:multiLevelType w:val="hybridMultilevel"/>
     <w:tmpl w:val="F60A5EF2"/>
@@ -4330,7 +5780,7 @@
       </w:pPr>
     </w:lvl>
   </w:abstractNum>
-  <w:abstractNum w:abstractNumId="4" w15:restartNumberingAfterBreak="0">
+  <w:abstractNum w:abstractNumId="5" w15:restartNumberingAfterBreak="0">
     <w:nsid w:val="482F7780"/>
     <w:multiLevelType w:val="hybridMultilevel"/>
     <w:tmpl w:val="2F1474CE"/>
@@ -4419,7 +5869,7 @@
       </w:pPr>
     </w:lvl>
   </w:abstractNum>
-  <w:abstractNum w:abstractNumId="5" w15:restartNumberingAfterBreak="0">
+  <w:abstractNum w:abstractNumId="6" w15:restartNumberingAfterBreak="0">
     <w:nsid w:val="704C546A"/>
     <w:multiLevelType w:val="hybridMultilevel"/>
     <w:tmpl w:val="1B70E16E"/>
@@ -4508,7 +5958,7 @@
       </w:pPr>
     </w:lvl>
   </w:abstractNum>
-  <w:abstractNum w:abstractNumId="6" w15:restartNumberingAfterBreak="0">
+  <w:abstractNum w:abstractNumId="7" w15:restartNumberingAfterBreak="0">
     <w:nsid w:val="7DAE3FAF"/>
     <w:multiLevelType w:val="hybridMultilevel"/>
     <w:tmpl w:val="A7D088A0"/>
@@ -4601,19 +6051,22 @@
     <w:abstractNumId w:val="1"/>
   </w:num>
   <w:num w:numId="3">
+    <w:abstractNumId w:val="5"/>
+  </w:num>
+  <w:num w:numId="4">
     <w:abstractNumId w:val="4"/>
   </w:num>
-  <w:num w:numId="4">
-    <w:abstractNumId w:val="3"/>
-  </w:num>
   <w:num w:numId="5">
-    <w:abstractNumId w:val="5"/>
+    <w:abstractNumId w:val="6"/>
   </w:num>
   <w:num w:numId="6">
     <w:abstractNumId w:val="0"/>
   </w:num>
   <w:num w:numId="7">
-    <w:abstractNumId w:val="6"/>
+    <w:abstractNumId w:val="7"/>
+  </w:num>
+  <w:num w:numId="8">
+    <w:abstractNumId w:val="3"/>
   </w:num>
 </w:numbering>
 </file>
@@ -5468,7 +6921,7 @@
 </file>
 
 <file path=customXml/itemProps1.xml><?xml version="1.0" encoding="utf-8"?>
-<ds:datastoreItem xmlns:ds="http://schemas.openxmlformats.org/officeDocument/2006/customXml" ds:itemID="{7E3620B1-4E69-4A26-BA27-2C9206C951FC}">
+<ds:datastoreItem xmlns:ds="http://schemas.openxmlformats.org/officeDocument/2006/customXml" ds:itemID="{3F56102E-0470-4434-9115-886F06D4368E}">
   <ds:schemaRefs>
     <ds:schemaRef ds:uri="http://schemas.openxmlformats.org/officeDocument/2006/bibliography"/>
   </ds:schemaRefs>
